--- a/TBMI26_assignments/Qlearning/TBMI26_Reinforcement_Report.docx
+++ b/TBMI26_assignments/Qlearning/TBMI26_Reinforcement_Report.docx
@@ -1261,7 +1261,122 @@
           <w:rFonts w:cs="Calibri"/>
           <w:lang w:val="en-US"/>
         </w:rPr>
-        <w:t xml:space="preserve">The obstacles are different in the different worlds. The robot hade some issues with the obstacles and keep going back and forth next to the obstacle. </w:t>
+        <w:t xml:space="preserve">The first </w:t>
+      </w:r>
+      <w:r>
+        <w:rPr>
+          <w:rFonts w:cs="Calibri"/>
+          <w:lang w:val="en-US"/>
+        </w:rPr>
+        <w:t>world h</w:t>
+      </w:r>
+      <w:r>
+        <w:rPr>
+          <w:rFonts w:cs="Calibri"/>
+          <w:lang w:val="en-US"/>
+        </w:rPr>
+        <w:t>a</w:t>
+      </w:r>
+      <w:r>
+        <w:rPr>
+          <w:rFonts w:cs="Calibri"/>
+          <w:lang w:val="en-US"/>
+        </w:rPr>
+        <w:t>s</w:t>
+      </w:r>
+      <w:r>
+        <w:rPr>
+          <w:rFonts w:cs="Calibri"/>
+          <w:b/>
+          <w:lang w:val="en-US"/>
+        </w:rPr>
+        <w:t xml:space="preserve"> </w:t>
+      </w:r>
+      <w:r>
+        <w:rPr>
+          <w:rFonts w:cs="Calibri"/>
+          <w:lang w:val="en-US"/>
+        </w:rPr>
+        <w:t>a</w:t>
+      </w:r>
+      <w:r>
+        <w:rPr>
+          <w:rFonts w:cs="Calibri"/>
+          <w:lang w:val="en-US"/>
+        </w:rPr>
+        <w:t xml:space="preserve"> blob in the middle. The robot </w:t>
+      </w:r>
+      <w:proofErr w:type="gramStart"/>
+      <w:r>
+        <w:rPr>
+          <w:rFonts w:cs="Calibri"/>
+          <w:lang w:val="en-US"/>
+        </w:rPr>
+        <w:t>h</w:t>
+      </w:r>
+      <w:r>
+        <w:rPr>
+          <w:rFonts w:cs="Calibri"/>
+          <w:lang w:val="en-US"/>
+        </w:rPr>
+        <w:t>a</w:t>
+      </w:r>
+      <w:r>
+        <w:rPr>
+          <w:rFonts w:cs="Calibri"/>
+          <w:lang w:val="en-US"/>
+        </w:rPr>
+        <w:t>s to</w:t>
+      </w:r>
+      <w:proofErr w:type="gramEnd"/>
+      <w:r>
+        <w:rPr>
+          <w:rFonts w:cs="Calibri"/>
+          <w:lang w:val="en-US"/>
+        </w:rPr>
+        <w:t xml:space="preserve"> le</w:t>
+      </w:r>
+      <w:r>
+        <w:rPr>
+          <w:rFonts w:cs="Calibri"/>
+          <w:lang w:val="en-US"/>
+        </w:rPr>
+        <w:t>a</w:t>
+      </w:r>
+      <w:r>
+        <w:rPr>
+          <w:rFonts w:cs="Calibri"/>
+          <w:lang w:val="en-US"/>
+        </w:rPr>
+        <w:t>rn to w</w:t>
+      </w:r>
+      <w:r>
+        <w:rPr>
+          <w:rFonts w:cs="Calibri"/>
+          <w:lang w:val="en-US"/>
+        </w:rPr>
+        <w:t>a</w:t>
+      </w:r>
+      <w:r>
+        <w:rPr>
+          <w:rFonts w:cs="Calibri"/>
+          <w:lang w:val="en-US"/>
+        </w:rPr>
+        <w:t xml:space="preserve">lk </w:t>
+      </w:r>
+      <w:r>
+        <w:rPr>
+          <w:rFonts w:cs="Calibri"/>
+          <w:lang w:val="en-US"/>
+        </w:rPr>
+        <w:t>a</w:t>
+      </w:r>
+      <w:r>
+        <w:rPr>
+          <w:rFonts w:cs="Calibri"/>
+          <w:lang w:val="en-US"/>
+        </w:rPr>
+        <w:t xml:space="preserve">round the blob. </w:t>
       </w:r>
     </w:p>
     <w:p>
@@ -1269,7 +1384,177 @@
         <w:pStyle w:val="ListParagraph"/>
         <w:rPr>
           <w:rFonts w:cs="Calibri"/>
-          <w:b/>
+          <w:lang w:val="en-US"/>
+        </w:rPr>
+      </w:pPr>
+    </w:p>
+    <w:p>
+      <w:pPr>
+        <w:pStyle w:val="ListParagraph"/>
+        <w:rPr>
+          <w:rFonts w:cs="Calibri"/>
+          <w:lang w:val="en-US"/>
+        </w:rPr>
+      </w:pPr>
+      <w:r>
+        <w:rPr>
+          <w:rFonts w:cs="Calibri"/>
+          <w:lang w:val="en-US"/>
+        </w:rPr>
+        <w:t>In the second world, the blob is only there sometimes. The robot then must le</w:t>
+      </w:r>
+      <w:r>
+        <w:rPr>
+          <w:rFonts w:cs="Calibri"/>
+          <w:lang w:val="en-US"/>
+        </w:rPr>
+        <w:t>a</w:t>
+      </w:r>
+      <w:r>
+        <w:rPr>
+          <w:rFonts w:cs="Calibri"/>
+          <w:lang w:val="en-US"/>
+        </w:rPr>
+        <w:t>rn how to h</w:t>
+      </w:r>
+      <w:r>
+        <w:rPr>
+          <w:rFonts w:cs="Calibri"/>
+          <w:lang w:val="en-US"/>
+        </w:rPr>
+        <w:t>a</w:t>
+      </w:r>
+      <w:r>
+        <w:rPr>
+          <w:rFonts w:cs="Calibri"/>
+          <w:lang w:val="en-US"/>
+        </w:rPr>
+        <w:t xml:space="preserve">ndle suddenly appearing things. </w:t>
+      </w:r>
+    </w:p>
+    <w:p>
+      <w:pPr>
+        <w:pStyle w:val="ListParagraph"/>
+        <w:rPr>
+          <w:rFonts w:cs="Calibri"/>
+          <w:lang w:val="en-US"/>
+        </w:rPr>
+      </w:pPr>
+    </w:p>
+    <w:p>
+      <w:pPr>
+        <w:pStyle w:val="ListParagraph"/>
+        <w:rPr>
+          <w:rFonts w:cs="Calibri"/>
+          <w:lang w:val="en-US"/>
+        </w:rPr>
+      </w:pPr>
+      <w:r>
+        <w:rPr>
+          <w:rFonts w:cs="Calibri"/>
+          <w:lang w:val="en-US"/>
+        </w:rPr>
+        <w:t xml:space="preserve">In the third </w:t>
+      </w:r>
+      <w:r>
+        <w:rPr>
+          <w:rFonts w:cs="Calibri"/>
+          <w:lang w:val="en-US"/>
+        </w:rPr>
+        <w:t>a</w:t>
+      </w:r>
+      <w:r>
+        <w:rPr>
+          <w:rFonts w:cs="Calibri"/>
+          <w:lang w:val="en-US"/>
+        </w:rPr>
+        <w:t>nd forth world the robot h</w:t>
+      </w:r>
+      <w:r>
+        <w:rPr>
+          <w:rFonts w:cs="Calibri"/>
+          <w:lang w:val="en-US"/>
+        </w:rPr>
+        <w:t>a</w:t>
+      </w:r>
+      <w:r>
+        <w:rPr>
+          <w:rFonts w:cs="Calibri"/>
+          <w:lang w:val="en-US"/>
+        </w:rPr>
+        <w:t>s to options, to w</w:t>
+      </w:r>
+      <w:r>
+        <w:rPr>
+          <w:rFonts w:cs="Calibri"/>
+          <w:lang w:val="en-US"/>
+        </w:rPr>
+        <w:t>a</w:t>
+      </w:r>
+      <w:r>
+        <w:rPr>
+          <w:rFonts w:cs="Calibri"/>
+          <w:lang w:val="en-US"/>
+        </w:rPr>
+        <w:t xml:space="preserve">lk </w:t>
+      </w:r>
+      <w:r>
+        <w:rPr>
+          <w:rFonts w:cs="Calibri"/>
+          <w:lang w:val="en-US"/>
+        </w:rPr>
+        <w:t>a</w:t>
+      </w:r>
+      <w:r>
+        <w:rPr>
+          <w:rFonts w:cs="Calibri"/>
+          <w:lang w:val="en-US"/>
+        </w:rPr>
+        <w:t>round the big blob or t</w:t>
+      </w:r>
+      <w:r>
+        <w:rPr>
+          <w:rFonts w:cs="Calibri"/>
+          <w:lang w:val="en-US"/>
+        </w:rPr>
+        <w:t>a</w:t>
+      </w:r>
+      <w:r>
+        <w:rPr>
+          <w:rFonts w:cs="Calibri"/>
+          <w:lang w:val="en-US"/>
+        </w:rPr>
+        <w:t>ke the shorter p</w:t>
+      </w:r>
+      <w:r>
+        <w:rPr>
+          <w:rFonts w:cs="Calibri"/>
+          <w:lang w:val="en-US"/>
+        </w:rPr>
+        <w:t>a</w:t>
+      </w:r>
+      <w:r>
+        <w:rPr>
+          <w:rFonts w:cs="Calibri"/>
+          <w:lang w:val="en-US"/>
+        </w:rPr>
+        <w:t xml:space="preserve">th between the blobs. </w:t>
+      </w:r>
+    </w:p>
+    <w:p>
+      <w:pPr>
+        <w:pStyle w:val="ListParagraph"/>
+        <w:rPr>
+          <w:rFonts w:cs="Calibri"/>
+          <w:lang w:val="en-US"/>
+        </w:rPr>
+      </w:pPr>
+    </w:p>
+    <w:p>
+      <w:pPr>
+        <w:pStyle w:val="ListParagraph"/>
+        <w:rPr>
+          <w:rFonts w:cs="Calibri"/>
           <w:lang w:val="en-US"/>
         </w:rPr>
       </w:pPr>
@@ -1322,8 +1607,8 @@
         <w:tblLook w:val="04A0" w:firstRow="1" w:lastRow="0" w:firstColumn="1" w:lastColumn="0" w:noHBand="0" w:noVBand="1"/>
       </w:tblPr>
       <w:tblGrid>
-        <w:gridCol w:w="4135"/>
-        <w:gridCol w:w="4427"/>
+        <w:gridCol w:w="4148"/>
+        <w:gridCol w:w="4414"/>
       </w:tblGrid>
       <w:tr>
         <w:tc>
@@ -1336,6 +1621,7 @@
               <w:ind w:left="0"/>
               <w:rPr>
                 <w:noProof/>
+                <w:lang w:val="en-GB"/>
               </w:rPr>
             </w:pPr>
           </w:p>
@@ -1354,9 +1640,9 @@
                 <w:noProof/>
               </w:rPr>
               <w:drawing>
-                <wp:inline distT="0" distB="0" distL="0" distR="0" wp14:anchorId="34095C19" wp14:editId="6845A057">
-                  <wp:extent cx="2468880" cy="1660344"/>
-                  <wp:effectExtent l="0" t="0" r="0" b="0"/>
+                <wp:inline distT="0" distB="0" distL="0" distR="0" wp14:anchorId="2C3BAF4C" wp14:editId="6D550B63">
+                  <wp:extent cx="2560320" cy="2015271"/>
+                  <wp:effectExtent l="0" t="0" r="0" b="4445"/>
                   <wp:docPr id="1" name="Picture 1"/>
                   <wp:cNvGraphicFramePr>
                     <a:graphicFrameLocks xmlns:a="http://schemas.openxmlformats.org/drawingml/2006/main" noChangeAspect="1"/>
@@ -1368,27 +1654,20 @@
                           <pic:cNvPr id="1" name=""/>
                           <pic:cNvPicPr/>
                         </pic:nvPicPr>
-                        <pic:blipFill rotWithShape="1">
+                        <pic:blipFill>
                           <a:blip r:embed="rId5"/>
-                          <a:srcRect l="2767" t="14805" r="-2767" b="15848"/>
-                          <a:stretch/>
+                          <a:stretch>
+                            <a:fillRect/>
+                          </a:stretch>
                         </pic:blipFill>
-                        <pic:spPr bwMode="auto">
+                        <pic:spPr>
                           <a:xfrm>
                             <a:off x="0" y="0"/>
-                            <a:ext cx="2488363" cy="1673447"/>
+                            <a:ext cx="2580172" cy="2030897"/>
                           </a:xfrm>
                           <a:prstGeom prst="rect">
                             <a:avLst/>
                           </a:prstGeom>
-                          <a:ln>
-                            <a:noFill/>
-                          </a:ln>
-                          <a:extLst>
-                            <a:ext uri="{53640926-AAD7-44D8-BBD7-CCE9431645EC}">
-                              <a14:shadowObscured xmlns:a14="http://schemas.microsoft.com/office/drawing/2010/main"/>
-                            </a:ext>
-                          </a:extLst>
                         </pic:spPr>
                       </pic:pic>
                     </a:graphicData>
@@ -1417,10 +1696,10 @@
                 <w:noProof/>
               </w:rPr>
               <w:drawing>
-                <wp:inline distT="0" distB="0" distL="0" distR="0" wp14:anchorId="49CB834D" wp14:editId="4E290737">
-                  <wp:extent cx="2221230" cy="1683930"/>
-                  <wp:effectExtent l="0" t="0" r="7620" b="0"/>
-                  <wp:docPr id="2" name="Picture 2"/>
+                <wp:inline distT="0" distB="0" distL="0" distR="0" wp14:anchorId="1292AB18" wp14:editId="2778CD7B">
+                  <wp:extent cx="2466975" cy="2106952"/>
+                  <wp:effectExtent l="0" t="0" r="0" b="7620"/>
+                  <wp:docPr id="5" name="Picture 5"/>
                   <wp:cNvGraphicFramePr>
                     <a:graphicFrameLocks xmlns:a="http://schemas.openxmlformats.org/drawingml/2006/main" noChangeAspect="1"/>
                   </wp:cNvGraphicFramePr>
@@ -1440,7 +1719,7 @@
                         <pic:spPr>
                           <a:xfrm>
                             <a:off x="0" y="0"/>
-                            <a:ext cx="2262864" cy="1715493"/>
+                            <a:ext cx="2486345" cy="2123495"/>
                           </a:xfrm>
                           <a:prstGeom prst="rect">
                             <a:avLst/>
@@ -1551,10 +1830,10 @@
                 <w:noProof/>
               </w:rPr>
               <w:drawing>
-                <wp:inline distT="0" distB="0" distL="0" distR="0" wp14:anchorId="4ABAA2FE" wp14:editId="51C43CED">
-                  <wp:extent cx="2545080" cy="1970430"/>
-                  <wp:effectExtent l="0" t="0" r="7620" b="0"/>
-                  <wp:docPr id="3" name="Picture 3"/>
+                <wp:inline distT="0" distB="0" distL="0" distR="0" wp14:anchorId="0E30431B" wp14:editId="6AC1A662">
+                  <wp:extent cx="2514600" cy="1948219"/>
+                  <wp:effectExtent l="0" t="0" r="0" b="0"/>
+                  <wp:docPr id="6" name="Picture 6"/>
                   <wp:cNvGraphicFramePr>
                     <a:graphicFrameLocks xmlns:a="http://schemas.openxmlformats.org/drawingml/2006/main" noChangeAspect="1"/>
                   </wp:cNvGraphicFramePr>
@@ -1574,7 +1853,7 @@
                         <pic:spPr>
                           <a:xfrm>
                             <a:off x="0" y="0"/>
-                            <a:ext cx="2586518" cy="2002511"/>
+                            <a:ext cx="2527600" cy="1958291"/>
                           </a:xfrm>
                           <a:prstGeom prst="rect">
                             <a:avLst/>
@@ -1607,10 +1886,10 @@
                 <w:noProof/>
               </w:rPr>
               <w:drawing>
-                <wp:inline distT="0" distB="0" distL="0" distR="0" wp14:anchorId="2CD6204A" wp14:editId="678EC514">
-                  <wp:extent cx="2739390" cy="1966463"/>
-                  <wp:effectExtent l="0" t="0" r="3810" b="0"/>
-                  <wp:docPr id="4" name="Picture 4"/>
+                <wp:inline distT="0" distB="0" distL="0" distR="0" wp14:anchorId="343EECCD" wp14:editId="2718C445">
+                  <wp:extent cx="2733569" cy="2072640"/>
+                  <wp:effectExtent l="0" t="0" r="0" b="3810"/>
+                  <wp:docPr id="8" name="Picture 8"/>
                   <wp:cNvGraphicFramePr>
                     <a:graphicFrameLocks xmlns:a="http://schemas.openxmlformats.org/drawingml/2006/main" noChangeAspect="1"/>
                   </wp:cNvGraphicFramePr>
@@ -1630,7 +1909,7 @@
                         <pic:spPr>
                           <a:xfrm>
                             <a:off x="0" y="0"/>
-                            <a:ext cx="2759762" cy="1981087"/>
+                            <a:ext cx="2748030" cy="2083604"/>
                           </a:xfrm>
                           <a:prstGeom prst="rect">
                             <a:avLst/>
@@ -1710,47 +1989,211 @@
     </w:p>
     <w:p>
       <w:pPr>
-        <w:rPr>
-          <w:rFonts w:cs="Calibri"/>
-          <w:b/>
-          <w:lang w:val="en-US"/>
-        </w:rPr>
-      </w:pPr>
-      <w:r>
-        <w:rPr>
-          <w:rFonts w:cs="Calibri"/>
-          <w:b/>
-          <w:lang w:val="en-US"/>
-        </w:rPr>
-        <w:t xml:space="preserve">For world 3 and 4 the algorithm doesn’t converge. It never </w:t>
-      </w:r>
-      <w:proofErr w:type="gramStart"/>
-      <w:r>
-        <w:rPr>
-          <w:rFonts w:cs="Calibri"/>
-          <w:b/>
-          <w:lang w:val="en-US"/>
-        </w:rPr>
-        <w:t>find</w:t>
-      </w:r>
-      <w:proofErr w:type="gramEnd"/>
-      <w:r>
-        <w:rPr>
-          <w:rFonts w:cs="Calibri"/>
-          <w:b/>
-          <w:lang w:val="en-US"/>
-        </w:rPr>
-        <w:t xml:space="preserve"> a good path.</w:t>
-      </w:r>
-    </w:p>
-    <w:p>
-      <w:pPr>
-        <w:rPr>
-          <w:rFonts w:cs="Calibri"/>
-          <w:b/>
-          <w:lang w:val="en-US"/>
-        </w:rPr>
-      </w:pPr>
+        <w:pStyle w:val="ListParagraph"/>
+        <w:rPr>
+          <w:rFonts w:cs="Calibri"/>
+          <w:b/>
+          <w:lang w:val="en-US"/>
+        </w:rPr>
+      </w:pPr>
+    </w:p>
+    <w:p>
+      <w:pPr>
+        <w:pStyle w:val="ListParagraph"/>
+        <w:rPr>
+          <w:rFonts w:cs="Calibri"/>
+          <w:lang w:val="en-US"/>
+        </w:rPr>
+      </w:pPr>
+      <w:r>
+        <w:rPr>
+          <w:rFonts w:cs="Calibri"/>
+          <w:lang w:val="en-US"/>
+        </w:rPr>
+        <w:t xml:space="preserve">When </w:t>
+      </w:r>
+      <w:r>
+        <w:rPr>
+          <w:rFonts w:cs="Calibri"/>
+          <w:lang w:val="en-US"/>
+        </w:rPr>
+        <w:t>a</w:t>
+      </w:r>
+      <w:r>
+        <w:rPr>
+          <w:rFonts w:cs="Calibri"/>
+          <w:lang w:val="en-US"/>
+        </w:rPr>
+        <w:t xml:space="preserve">ll arrows </w:t>
+      </w:r>
+      <w:r>
+        <w:rPr>
+          <w:rFonts w:cs="Calibri"/>
+          <w:lang w:val="en-US"/>
+        </w:rPr>
+        <w:t>a</w:t>
+      </w:r>
+      <w:r>
+        <w:rPr>
+          <w:rFonts w:cs="Calibri"/>
+          <w:lang w:val="en-US"/>
+        </w:rPr>
+        <w:t xml:space="preserve">re plotted in world 1 </w:t>
+      </w:r>
+      <w:r>
+        <w:rPr>
+          <w:rFonts w:cs="Calibri"/>
+          <w:lang w:val="en-US"/>
+        </w:rPr>
+        <w:t>a</w:t>
+      </w:r>
+      <w:r>
+        <w:rPr>
+          <w:rFonts w:cs="Calibri"/>
+          <w:lang w:val="en-US"/>
+        </w:rPr>
+        <w:t>nd 2 we c</w:t>
+      </w:r>
+      <w:r>
+        <w:rPr>
+          <w:rFonts w:cs="Calibri"/>
+          <w:lang w:val="en-US"/>
+        </w:rPr>
+        <w:t>a</w:t>
+      </w:r>
+      <w:r>
+        <w:rPr>
+          <w:rFonts w:cs="Calibri"/>
+          <w:lang w:val="en-US"/>
+        </w:rPr>
+        <w:t>n th</w:t>
+      </w:r>
+      <w:r>
+        <w:rPr>
+          <w:rFonts w:cs="Calibri"/>
+          <w:lang w:val="en-US"/>
+        </w:rPr>
+        <w:t>a</w:t>
+      </w:r>
+      <w:r>
+        <w:rPr>
+          <w:rFonts w:cs="Calibri"/>
+          <w:lang w:val="en-US"/>
+        </w:rPr>
+        <w:t xml:space="preserve">t world 2 is </w:t>
+      </w:r>
+      <w:r>
+        <w:rPr>
+          <w:rFonts w:cs="Calibri"/>
+          <w:lang w:val="en-US"/>
+        </w:rPr>
+        <w:t>a</w:t>
+      </w:r>
+      <w:r>
+        <w:rPr>
+          <w:rFonts w:cs="Calibri"/>
+          <w:lang w:val="en-US"/>
+        </w:rPr>
+        <w:t xml:space="preserve"> bit more chaotic th</w:t>
+      </w:r>
+      <w:r>
+        <w:rPr>
+          <w:rFonts w:cs="Calibri"/>
+          <w:lang w:val="en-US"/>
+        </w:rPr>
+        <w:t>a</w:t>
+      </w:r>
+      <w:r>
+        <w:rPr>
+          <w:rFonts w:cs="Calibri"/>
+          <w:lang w:val="en-US"/>
+        </w:rPr>
+        <w:t>n world 1. In world 1 the robot w</w:t>
+      </w:r>
+      <w:r>
+        <w:rPr>
+          <w:rFonts w:cs="Calibri"/>
+          <w:lang w:val="en-US"/>
+        </w:rPr>
+        <w:t>a</w:t>
+      </w:r>
+      <w:r>
+        <w:rPr>
+          <w:rFonts w:cs="Calibri"/>
+          <w:lang w:val="en-US"/>
+        </w:rPr>
+        <w:t>nts to get out of the w</w:t>
+      </w:r>
+      <w:r>
+        <w:rPr>
+          <w:rFonts w:cs="Calibri"/>
+          <w:lang w:val="en-US"/>
+        </w:rPr>
+        <w:t>a</w:t>
+      </w:r>
+      <w:r>
+        <w:rPr>
+          <w:rFonts w:cs="Calibri"/>
+          <w:lang w:val="en-US"/>
+        </w:rPr>
+        <w:t>ter, but it world 2 it isn’t tr</w:t>
+      </w:r>
+      <w:r>
+        <w:rPr>
+          <w:rFonts w:cs="Calibri"/>
+          <w:lang w:val="en-US"/>
+        </w:rPr>
+        <w:t>a</w:t>
+      </w:r>
+      <w:r>
+        <w:rPr>
+          <w:rFonts w:cs="Calibri"/>
+          <w:lang w:val="en-US"/>
+        </w:rPr>
+        <w:t>ined for th</w:t>
+      </w:r>
+      <w:r>
+        <w:rPr>
+          <w:rFonts w:cs="Calibri"/>
+          <w:lang w:val="en-US"/>
+        </w:rPr>
+        <w:t>a</w:t>
+      </w:r>
+      <w:r>
+        <w:rPr>
+          <w:rFonts w:cs="Calibri"/>
+          <w:lang w:val="en-US"/>
+        </w:rPr>
+        <w:t>t in the s</w:t>
+      </w:r>
+      <w:r>
+        <w:rPr>
+          <w:rFonts w:cs="Calibri"/>
+          <w:lang w:val="en-US"/>
+        </w:rPr>
+        <w:t>a</w:t>
+      </w:r>
+      <w:r>
+        <w:rPr>
+          <w:rFonts w:cs="Calibri"/>
+          <w:lang w:val="en-US"/>
+        </w:rPr>
+        <w:t>me w</w:t>
+      </w:r>
+      <w:r>
+        <w:rPr>
+          <w:rFonts w:cs="Calibri"/>
+          <w:lang w:val="en-US"/>
+        </w:rPr>
+        <w:t>a</w:t>
+      </w:r>
+      <w:r>
+        <w:rPr>
+          <w:rFonts w:cs="Calibri"/>
+          <w:lang w:val="en-US"/>
+        </w:rPr>
+        <w:t xml:space="preserve">y. </w:t>
+      </w:r>
     </w:p>
     <w:p>
       <w:pPr>
@@ -1858,6 +2301,902 @@
         </w:rPr>
         <w:t xml:space="preserve"> explain what you have done and learned during the assignment. </w:t>
       </w:r>
+    </w:p>
+    <w:p>
+      <w:pPr>
+        <w:rPr>
+          <w:rFonts w:cs="Calibri"/>
+          <w:lang w:val="en-US"/>
+        </w:rPr>
+      </w:pPr>
+      <w:r>
+        <w:rPr>
+          <w:rFonts w:asciiTheme="minorHAnsi" w:hAnsiTheme="minorHAnsi" w:cs="Calibri"/>
+          <w:sz w:val="22"/>
+          <w:szCs w:val="22"/>
+          <w:lang w:val="en-US"/>
+        </w:rPr>
+        <w:t xml:space="preserve"> </w:t>
+      </w:r>
+      <w:r>
+        <w:rPr>
+          <w:rFonts w:asciiTheme="minorHAnsi" w:hAnsiTheme="minorHAnsi" w:cs="Calibri"/>
+          <w:sz w:val="22"/>
+          <w:szCs w:val="22"/>
+          <w:lang w:val="en-US"/>
+        </w:rPr>
+        <w:t>We tried different v</w:t>
+      </w:r>
+      <w:proofErr w:type="spellStart"/>
+      <w:r>
+        <w:rPr>
+          <w:rFonts w:asciiTheme="minorHAnsi" w:hAnsiTheme="minorHAnsi" w:cs="Helvetica"/>
+          <w:sz w:val="22"/>
+          <w:szCs w:val="22"/>
+          <w:shd w:val="clear" w:color="auto" w:fill="F1F0F0"/>
+          <w:lang w:val="en-GB"/>
+        </w:rPr>
+        <w:t>a</w:t>
+      </w:r>
+      <w:r>
+        <w:rPr>
+          <w:rFonts w:asciiTheme="minorHAnsi" w:hAnsiTheme="minorHAnsi" w:cs="Helvetica"/>
+          <w:sz w:val="22"/>
+          <w:szCs w:val="22"/>
+          <w:shd w:val="clear" w:color="auto" w:fill="F1F0F0"/>
+          <w:lang w:val="en-GB"/>
+        </w:rPr>
+        <w:t>lues</w:t>
+      </w:r>
+      <w:proofErr w:type="spellEnd"/>
+      <w:r>
+        <w:rPr>
+          <w:rFonts w:asciiTheme="minorHAnsi" w:hAnsiTheme="minorHAnsi" w:cs="Helvetica"/>
+          <w:sz w:val="22"/>
+          <w:szCs w:val="22"/>
+          <w:shd w:val="clear" w:color="auto" w:fill="F1F0F0"/>
+          <w:lang w:val="en-GB"/>
+        </w:rPr>
+        <w:t xml:space="preserve"> for the p</w:t>
+      </w:r>
+      <w:r>
+        <w:rPr>
+          <w:rFonts w:asciiTheme="minorHAnsi" w:hAnsiTheme="minorHAnsi" w:cs="Helvetica"/>
+          <w:sz w:val="22"/>
+          <w:szCs w:val="22"/>
+          <w:shd w:val="clear" w:color="auto" w:fill="F1F0F0"/>
+          <w:lang w:val="en-GB"/>
+        </w:rPr>
+        <w:t>a</w:t>
+      </w:r>
+      <w:r>
+        <w:rPr>
+          <w:rFonts w:asciiTheme="minorHAnsi" w:hAnsiTheme="minorHAnsi" w:cs="Helvetica"/>
+          <w:sz w:val="22"/>
+          <w:szCs w:val="22"/>
+          <w:shd w:val="clear" w:color="auto" w:fill="F1F0F0"/>
+          <w:lang w:val="en-GB"/>
+        </w:rPr>
+        <w:t>r</w:t>
+      </w:r>
+      <w:r>
+        <w:rPr>
+          <w:rFonts w:asciiTheme="minorHAnsi" w:hAnsiTheme="minorHAnsi" w:cs="Helvetica"/>
+          <w:sz w:val="22"/>
+          <w:szCs w:val="22"/>
+          <w:shd w:val="clear" w:color="auto" w:fill="F1F0F0"/>
+          <w:lang w:val="en-GB"/>
+        </w:rPr>
+        <w:t>a</w:t>
+      </w:r>
+      <w:r>
+        <w:rPr>
+          <w:rFonts w:asciiTheme="minorHAnsi" w:hAnsiTheme="minorHAnsi" w:cs="Helvetica"/>
+          <w:sz w:val="22"/>
+          <w:szCs w:val="22"/>
+          <w:shd w:val="clear" w:color="auto" w:fill="F1F0F0"/>
+          <w:lang w:val="en-GB"/>
+        </w:rPr>
+        <w:t>meters in e</w:t>
+      </w:r>
+      <w:r>
+        <w:rPr>
+          <w:rFonts w:asciiTheme="minorHAnsi" w:hAnsiTheme="minorHAnsi" w:cs="Helvetica"/>
+          <w:sz w:val="22"/>
+          <w:szCs w:val="22"/>
+          <w:shd w:val="clear" w:color="auto" w:fill="F1F0F0"/>
+          <w:lang w:val="en-GB"/>
+        </w:rPr>
+        <w:t>a</w:t>
+      </w:r>
+      <w:r>
+        <w:rPr>
+          <w:rFonts w:asciiTheme="minorHAnsi" w:hAnsiTheme="minorHAnsi" w:cs="Helvetica"/>
+          <w:sz w:val="22"/>
+          <w:szCs w:val="22"/>
+          <w:shd w:val="clear" w:color="auto" w:fill="F1F0F0"/>
+          <w:lang w:val="en-GB"/>
+        </w:rPr>
+        <w:t xml:space="preserve">ch world </w:t>
+      </w:r>
+      <w:proofErr w:type="gramStart"/>
+      <w:r>
+        <w:rPr>
+          <w:rFonts w:asciiTheme="minorHAnsi" w:hAnsiTheme="minorHAnsi" w:cs="Helvetica"/>
+          <w:sz w:val="22"/>
+          <w:szCs w:val="22"/>
+          <w:shd w:val="clear" w:color="auto" w:fill="F1F0F0"/>
+          <w:lang w:val="en-GB"/>
+        </w:rPr>
+        <w:t>in order to</w:t>
+      </w:r>
+      <w:proofErr w:type="gramEnd"/>
+      <w:r>
+        <w:rPr>
+          <w:rFonts w:asciiTheme="minorHAnsi" w:hAnsiTheme="minorHAnsi" w:cs="Helvetica"/>
+          <w:sz w:val="22"/>
+          <w:szCs w:val="22"/>
+          <w:shd w:val="clear" w:color="auto" w:fill="F1F0F0"/>
+          <w:lang w:val="en-GB"/>
+        </w:rPr>
+        <w:t xml:space="preserve"> find the optim</w:t>
+      </w:r>
+      <w:r>
+        <w:rPr>
+          <w:rFonts w:asciiTheme="minorHAnsi" w:hAnsiTheme="minorHAnsi" w:cs="Helvetica"/>
+          <w:sz w:val="22"/>
+          <w:szCs w:val="22"/>
+          <w:shd w:val="clear" w:color="auto" w:fill="F1F0F0"/>
+          <w:lang w:val="en-GB"/>
+        </w:rPr>
+        <w:t>a</w:t>
+      </w:r>
+      <w:r>
+        <w:rPr>
+          <w:rFonts w:asciiTheme="minorHAnsi" w:hAnsiTheme="minorHAnsi" w:cs="Helvetica"/>
+          <w:sz w:val="22"/>
+          <w:szCs w:val="22"/>
+          <w:shd w:val="clear" w:color="auto" w:fill="F1F0F0"/>
+          <w:lang w:val="en-GB"/>
+        </w:rPr>
+        <w:t>l ones</w:t>
+      </w:r>
+      <w:r>
+        <w:rPr>
+          <w:rFonts w:asciiTheme="minorHAnsi" w:hAnsiTheme="minorHAnsi" w:cs="Helvetica"/>
+          <w:sz w:val="22"/>
+          <w:szCs w:val="22"/>
+          <w:shd w:val="clear" w:color="auto" w:fill="F1F0F0"/>
+          <w:lang w:val="en-GB"/>
+        </w:rPr>
+        <w:t xml:space="preserve">. The eps </w:t>
+      </w:r>
+      <w:proofErr w:type="gramStart"/>
+      <w:r>
+        <w:rPr>
+          <w:rFonts w:asciiTheme="minorHAnsi" w:hAnsiTheme="minorHAnsi" w:cs="Helvetica"/>
+          <w:sz w:val="22"/>
+          <w:szCs w:val="22"/>
+          <w:shd w:val="clear" w:color="auto" w:fill="F1F0F0"/>
+          <w:lang w:val="en-GB"/>
+        </w:rPr>
+        <w:t>h</w:t>
+      </w:r>
+      <w:r>
+        <w:rPr>
+          <w:rFonts w:cs="Calibri"/>
+          <w:lang w:val="en-US"/>
+        </w:rPr>
+        <w:t>a</w:t>
+      </w:r>
+      <w:r>
+        <w:rPr>
+          <w:rFonts w:cs="Calibri"/>
+          <w:lang w:val="en-US"/>
+        </w:rPr>
+        <w:t>s</w:t>
+      </w:r>
+      <w:proofErr w:type="gramEnd"/>
+      <w:r>
+        <w:rPr>
+          <w:rFonts w:asciiTheme="minorHAnsi" w:hAnsiTheme="minorHAnsi" w:cs="Calibri"/>
+          <w:sz w:val="22"/>
+          <w:szCs w:val="22"/>
+          <w:lang w:val="en-US"/>
+        </w:rPr>
+        <w:t xml:space="preserve"> </w:t>
+      </w:r>
+      <w:r>
+        <w:rPr>
+          <w:rFonts w:asciiTheme="minorHAnsi" w:hAnsiTheme="minorHAnsi" w:cs="Calibri"/>
+          <w:sz w:val="22"/>
+          <w:szCs w:val="22"/>
+          <w:lang w:val="en-US"/>
+        </w:rPr>
+        <w:t>a</w:t>
+      </w:r>
+      <w:r>
+        <w:rPr>
+          <w:rFonts w:asciiTheme="minorHAnsi" w:hAnsiTheme="minorHAnsi" w:cs="Calibri"/>
+          <w:sz w:val="22"/>
+          <w:szCs w:val="22"/>
+          <w:lang w:val="en-US"/>
+        </w:rPr>
+        <w:t xml:space="preserve"> high v</w:t>
+      </w:r>
+      <w:r>
+        <w:rPr>
+          <w:rFonts w:asciiTheme="minorHAnsi" w:hAnsiTheme="minorHAnsi" w:cs="Calibri"/>
+          <w:sz w:val="22"/>
+          <w:szCs w:val="22"/>
+          <w:lang w:val="en-US"/>
+        </w:rPr>
+        <w:t>a</w:t>
+      </w:r>
+      <w:r>
+        <w:rPr>
+          <w:rFonts w:asciiTheme="minorHAnsi" w:hAnsiTheme="minorHAnsi" w:cs="Calibri"/>
+          <w:sz w:val="22"/>
+          <w:szCs w:val="22"/>
+          <w:lang w:val="en-US"/>
+        </w:rPr>
+        <w:t>lue from the st</w:t>
+      </w:r>
+      <w:r>
+        <w:rPr>
+          <w:rFonts w:asciiTheme="minorHAnsi" w:hAnsiTheme="minorHAnsi" w:cs="Calibri"/>
+          <w:sz w:val="22"/>
+          <w:szCs w:val="22"/>
+          <w:lang w:val="en-US"/>
+        </w:rPr>
+        <w:t>a</w:t>
+      </w:r>
+      <w:r>
+        <w:rPr>
+          <w:rFonts w:asciiTheme="minorHAnsi" w:hAnsiTheme="minorHAnsi" w:cs="Calibri"/>
+          <w:sz w:val="22"/>
+          <w:szCs w:val="22"/>
+          <w:lang w:val="en-US"/>
+        </w:rPr>
+        <w:t xml:space="preserve">rt (0.8 or 0.9) </w:t>
+      </w:r>
+      <w:r>
+        <w:rPr>
+          <w:rFonts w:asciiTheme="minorHAnsi" w:hAnsiTheme="minorHAnsi" w:cs="Calibri"/>
+          <w:sz w:val="22"/>
+          <w:szCs w:val="22"/>
+          <w:lang w:val="en-US"/>
+        </w:rPr>
+        <w:t>a</w:t>
+      </w:r>
+      <w:r>
+        <w:rPr>
+          <w:rFonts w:asciiTheme="minorHAnsi" w:hAnsiTheme="minorHAnsi" w:cs="Calibri"/>
+          <w:sz w:val="22"/>
+          <w:szCs w:val="22"/>
+          <w:lang w:val="en-US"/>
+        </w:rPr>
+        <w:t>nd when it is only 10 percent of the epochs left, the eps is lowered by 0.6.</w:t>
+      </w:r>
+      <w:r>
+        <w:rPr>
+          <w:rFonts w:asciiTheme="minorHAnsi" w:hAnsiTheme="minorHAnsi" w:cs="Calibri"/>
+          <w:sz w:val="22"/>
+          <w:szCs w:val="22"/>
+          <w:lang w:val="en-US"/>
+        </w:rPr>
+        <w:t xml:space="preserve"> Th</w:t>
+      </w:r>
+      <w:r>
+        <w:rPr>
+          <w:rFonts w:cs="Calibri"/>
+          <w:lang w:val="en-US"/>
+        </w:rPr>
+        <w:t>a</w:t>
+      </w:r>
+      <w:r>
+        <w:rPr>
+          <w:rFonts w:cs="Calibri"/>
+          <w:lang w:val="en-US"/>
+        </w:rPr>
+        <w:t>t me</w:t>
+      </w:r>
+      <w:r>
+        <w:rPr>
+          <w:rFonts w:cs="Calibri"/>
+          <w:lang w:val="en-US"/>
+        </w:rPr>
+        <w:t>a</w:t>
+      </w:r>
+      <w:r>
+        <w:rPr>
+          <w:rFonts w:cs="Calibri"/>
+          <w:lang w:val="en-US"/>
+        </w:rPr>
+        <w:t>ns th</w:t>
+      </w:r>
+      <w:r>
+        <w:rPr>
+          <w:rFonts w:cs="Calibri"/>
+          <w:lang w:val="en-US"/>
+        </w:rPr>
+        <w:t>a</w:t>
+      </w:r>
+      <w:r>
+        <w:rPr>
+          <w:rFonts w:cs="Calibri"/>
+          <w:lang w:val="en-US"/>
+        </w:rPr>
+        <w:t xml:space="preserve">t the robot </w:t>
+      </w:r>
+      <w:proofErr w:type="gramStart"/>
+      <w:r>
+        <w:rPr>
+          <w:rFonts w:cs="Calibri"/>
+          <w:lang w:val="en-US"/>
+        </w:rPr>
+        <w:t>explore</w:t>
+      </w:r>
+      <w:proofErr w:type="gramEnd"/>
+      <w:r>
+        <w:rPr>
+          <w:rFonts w:cs="Calibri"/>
+          <w:lang w:val="en-US"/>
+        </w:rPr>
+        <w:t xml:space="preserve"> more in the beginning </w:t>
+      </w:r>
+      <w:r>
+        <w:rPr>
+          <w:rFonts w:cs="Calibri"/>
+          <w:lang w:val="en-US"/>
+        </w:rPr>
+        <w:t>a</w:t>
+      </w:r>
+      <w:r>
+        <w:rPr>
+          <w:rFonts w:cs="Calibri"/>
+          <w:lang w:val="en-US"/>
+        </w:rPr>
+        <w:t>nd exploit more in the end of the tr</w:t>
+      </w:r>
+      <w:r>
+        <w:rPr>
+          <w:rFonts w:cs="Calibri"/>
+          <w:lang w:val="en-US"/>
+        </w:rPr>
+        <w:t>a</w:t>
+      </w:r>
+      <w:r>
+        <w:rPr>
+          <w:rFonts w:cs="Calibri"/>
+          <w:lang w:val="en-US"/>
+        </w:rPr>
+        <w:t xml:space="preserve">ining session. </w:t>
+      </w:r>
+    </w:p>
+    <w:p>
+      <w:pPr>
+        <w:rPr>
+          <w:rFonts w:ascii="Helvetica" w:hAnsi="Helvetica" w:cs="Helvetica"/>
+          <w:color w:val="4B4F56"/>
+          <w:sz w:val="18"/>
+          <w:szCs w:val="18"/>
+          <w:shd w:val="clear" w:color="auto" w:fill="F1F0F0"/>
+          <w:lang w:val="en-GB"/>
+        </w:rPr>
+      </w:pPr>
+      <w:r>
+        <w:rPr>
+          <w:rFonts w:ascii="Helvetica" w:hAnsi="Helvetica" w:cs="Helvetica"/>
+          <w:color w:val="4B4F56"/>
+          <w:sz w:val="18"/>
+          <w:szCs w:val="18"/>
+          <w:shd w:val="clear" w:color="auto" w:fill="F1F0F0"/>
+          <w:lang w:val="en-GB"/>
+        </w:rPr>
+        <w:t xml:space="preserve">. </w:t>
+      </w:r>
+    </w:p>
+    <w:p>
+      <w:pPr>
+        <w:rPr>
+          <w:rFonts w:cs="Calibri"/>
+          <w:lang w:val="en-US"/>
+        </w:rPr>
+      </w:pPr>
+      <w:r>
+        <w:rPr>
+          <w:rFonts w:cs="Calibri"/>
+          <w:lang w:val="en-GB"/>
+        </w:rPr>
+        <w:t xml:space="preserve">The </w:t>
+      </w:r>
+      <w:r>
+        <w:rPr>
+          <w:rFonts w:cs="Calibri"/>
+          <w:lang w:val="en-US"/>
+        </w:rPr>
+        <w:t>a</w:t>
+      </w:r>
+      <w:r>
+        <w:rPr>
+          <w:rFonts w:cs="Calibri"/>
+          <w:lang w:val="en-US"/>
+        </w:rPr>
+        <w:t>lph</w:t>
+      </w:r>
+      <w:r>
+        <w:rPr>
+          <w:rFonts w:cs="Calibri"/>
+          <w:lang w:val="en-US"/>
+        </w:rPr>
+        <w:t>a</w:t>
+      </w:r>
+      <w:r>
+        <w:rPr>
+          <w:rFonts w:cs="Calibri"/>
+          <w:lang w:val="en-US"/>
+        </w:rPr>
+        <w:t xml:space="preserve"> controls </w:t>
+      </w:r>
+      <w:r>
+        <w:rPr>
+          <w:rFonts w:cs="Calibri"/>
+          <w:lang w:val="en-US"/>
+        </w:rPr>
+        <w:t>the le</w:t>
+      </w:r>
+      <w:r>
+        <w:rPr>
+          <w:rFonts w:cs="Calibri"/>
+          <w:lang w:val="en-US"/>
+        </w:rPr>
+        <w:t>a</w:t>
+      </w:r>
+      <w:r>
+        <w:rPr>
+          <w:rFonts w:cs="Calibri"/>
+          <w:lang w:val="en-US"/>
+        </w:rPr>
+        <w:t>rning r</w:t>
+      </w:r>
+      <w:r>
+        <w:rPr>
+          <w:rFonts w:cs="Calibri"/>
+          <w:lang w:val="en-US"/>
+        </w:rPr>
+        <w:t>a</w:t>
+      </w:r>
+      <w:r>
+        <w:rPr>
+          <w:rFonts w:cs="Calibri"/>
+          <w:lang w:val="en-US"/>
+        </w:rPr>
+        <w:t>te, lower v</w:t>
+      </w:r>
+      <w:r>
+        <w:rPr>
+          <w:rFonts w:cs="Calibri"/>
+          <w:lang w:val="en-US"/>
+        </w:rPr>
+        <w:t>a</w:t>
+      </w:r>
+      <w:r>
+        <w:rPr>
+          <w:rFonts w:cs="Calibri"/>
+          <w:lang w:val="en-US"/>
+        </w:rPr>
+        <w:t>lues put more emph</w:t>
+      </w:r>
+      <w:r>
+        <w:rPr>
+          <w:rFonts w:cs="Calibri"/>
+          <w:lang w:val="en-US"/>
+        </w:rPr>
+        <w:t>a</w:t>
+      </w:r>
+      <w:r>
+        <w:rPr>
+          <w:rFonts w:cs="Calibri"/>
+          <w:lang w:val="en-US"/>
+        </w:rPr>
+        <w:t xml:space="preserve">sis on </w:t>
+      </w:r>
+      <w:r>
+        <w:rPr>
+          <w:rFonts w:cs="Calibri"/>
+          <w:lang w:val="en-US"/>
+        </w:rPr>
+        <w:t>a</w:t>
+      </w:r>
+      <w:r>
+        <w:rPr>
+          <w:rFonts w:cs="Calibri"/>
+          <w:lang w:val="en-US"/>
+        </w:rPr>
+        <w:t>lre</w:t>
+      </w:r>
+      <w:r>
+        <w:rPr>
+          <w:rFonts w:cs="Calibri"/>
+          <w:lang w:val="en-US"/>
+        </w:rPr>
+        <w:t>a</w:t>
+      </w:r>
+      <w:r>
+        <w:rPr>
+          <w:rFonts w:cs="Calibri"/>
+          <w:lang w:val="en-US"/>
+        </w:rPr>
+        <w:t>dy le</w:t>
+      </w:r>
+      <w:r>
+        <w:rPr>
+          <w:rFonts w:cs="Calibri"/>
+          <w:lang w:val="en-US"/>
+        </w:rPr>
+        <w:t>a</w:t>
+      </w:r>
+      <w:r>
+        <w:rPr>
+          <w:rFonts w:cs="Calibri"/>
+          <w:lang w:val="en-US"/>
+        </w:rPr>
+        <w:t xml:space="preserve">rned stuff. In world 1,2 </w:t>
+      </w:r>
+      <w:r>
+        <w:rPr>
+          <w:rFonts w:cs="Calibri"/>
+          <w:lang w:val="en-US"/>
+        </w:rPr>
+        <w:t>a</w:t>
+      </w:r>
+      <w:r>
+        <w:rPr>
+          <w:rFonts w:cs="Calibri"/>
+          <w:lang w:val="en-US"/>
+        </w:rPr>
+        <w:t xml:space="preserve">nd 4 </w:t>
+      </w:r>
+      <w:proofErr w:type="gramStart"/>
+      <w:r>
+        <w:rPr>
+          <w:rFonts w:cs="Calibri"/>
+          <w:lang w:val="en-US"/>
+        </w:rPr>
+        <w:t>a</w:t>
+      </w:r>
+      <w:proofErr w:type="gramEnd"/>
+      <w:r>
+        <w:rPr>
+          <w:rFonts w:cs="Calibri"/>
+          <w:lang w:val="en-US"/>
+        </w:rPr>
+        <w:t xml:space="preserve"> </w:t>
+      </w:r>
+      <w:r>
+        <w:rPr>
+          <w:rFonts w:cs="Calibri"/>
+          <w:lang w:val="en-US"/>
+        </w:rPr>
+        <w:t>a</w:t>
+      </w:r>
+      <w:r>
+        <w:rPr>
+          <w:rFonts w:cs="Calibri"/>
+          <w:lang w:val="en-US"/>
+        </w:rPr>
+        <w:t>lph</w:t>
+      </w:r>
+      <w:r>
+        <w:rPr>
+          <w:rFonts w:cs="Calibri"/>
+          <w:lang w:val="en-US"/>
+        </w:rPr>
+        <w:t>a</w:t>
+      </w:r>
+      <w:r>
+        <w:rPr>
+          <w:rFonts w:cs="Calibri"/>
+          <w:lang w:val="en-US"/>
+        </w:rPr>
+        <w:t xml:space="preserve"> </w:t>
+      </w:r>
+      <w:r>
+        <w:rPr>
+          <w:rFonts w:cs="Calibri"/>
+          <w:lang w:val="en-US"/>
+        </w:rPr>
+        <w:t>a</w:t>
+      </w:r>
+      <w:r>
+        <w:rPr>
+          <w:rFonts w:cs="Calibri"/>
+          <w:lang w:val="en-US"/>
+        </w:rPr>
+        <w:t xml:space="preserve">round 0.5 is good while in world 3 we use </w:t>
+      </w:r>
+      <w:r>
+        <w:rPr>
+          <w:rFonts w:cs="Calibri"/>
+          <w:lang w:val="en-US"/>
+        </w:rPr>
+        <w:t>a</w:t>
+      </w:r>
+      <w:r>
+        <w:rPr>
+          <w:rFonts w:cs="Calibri"/>
+          <w:lang w:val="en-US"/>
+        </w:rPr>
+        <w:t xml:space="preserve">n </w:t>
+      </w:r>
+      <w:r>
+        <w:rPr>
+          <w:rFonts w:cs="Calibri"/>
+          <w:lang w:val="en-US"/>
+        </w:rPr>
+        <w:t>a</w:t>
+      </w:r>
+      <w:r>
+        <w:rPr>
+          <w:rFonts w:cs="Calibri"/>
+          <w:lang w:val="en-US"/>
+        </w:rPr>
+        <w:t>lph</w:t>
+      </w:r>
+      <w:r>
+        <w:rPr>
+          <w:rFonts w:cs="Calibri"/>
+          <w:lang w:val="en-US"/>
+        </w:rPr>
+        <w:t>a</w:t>
+      </w:r>
+      <w:r>
+        <w:rPr>
+          <w:rFonts w:cs="Calibri"/>
+          <w:lang w:val="en-US"/>
+        </w:rPr>
+        <w:t xml:space="preserve"> of 0.1.</w:t>
+      </w:r>
+    </w:p>
+    <w:p>
+      <w:pPr>
+        <w:rPr>
+          <w:rFonts w:cs="Calibri"/>
+          <w:lang w:val="en-GB"/>
+        </w:rPr>
+      </w:pPr>
+    </w:p>
+    <w:p>
+      <w:pPr>
+        <w:rPr>
+          <w:rFonts w:cs="Calibri"/>
+          <w:lang w:val="en-GB"/>
+        </w:rPr>
+      </w:pPr>
+      <w:r>
+        <w:rPr>
+          <w:rFonts w:cs="Calibri"/>
+          <w:lang w:val="en-GB"/>
+        </w:rPr>
+        <w:t>The g</w:t>
+      </w:r>
+      <w:proofErr w:type="spellStart"/>
+      <w:r>
+        <w:rPr>
+          <w:rFonts w:cs="Calibri"/>
+          <w:lang w:val="en-US"/>
+        </w:rPr>
+        <w:t>a</w:t>
+      </w:r>
+      <w:r>
+        <w:rPr>
+          <w:rFonts w:cs="Calibri"/>
+          <w:lang w:val="en-US"/>
+        </w:rPr>
+        <w:t>mm</w:t>
+      </w:r>
+      <w:r>
+        <w:rPr>
+          <w:rFonts w:cs="Calibri"/>
+          <w:lang w:val="en-US"/>
+        </w:rPr>
+        <w:t>a</w:t>
+      </w:r>
+      <w:proofErr w:type="spellEnd"/>
+      <w:r>
+        <w:rPr>
+          <w:rFonts w:cs="Calibri"/>
+          <w:lang w:val="en-US"/>
+        </w:rPr>
+        <w:t xml:space="preserve"> p</w:t>
+      </w:r>
+      <w:r>
+        <w:rPr>
+          <w:rFonts w:cs="Calibri"/>
+          <w:lang w:val="en-US"/>
+        </w:rPr>
+        <w:t>a</w:t>
+      </w:r>
+      <w:r>
+        <w:rPr>
+          <w:rFonts w:cs="Calibri"/>
+          <w:lang w:val="en-US"/>
+        </w:rPr>
+        <w:t>r</w:t>
+      </w:r>
+      <w:r>
+        <w:rPr>
+          <w:rFonts w:cs="Calibri"/>
+          <w:lang w:val="en-US"/>
+        </w:rPr>
+        <w:t>a</w:t>
+      </w:r>
+      <w:r>
+        <w:rPr>
+          <w:rFonts w:cs="Calibri"/>
+          <w:lang w:val="en-US"/>
+        </w:rPr>
+        <w:t xml:space="preserve">meter controls in we would go for long term or </w:t>
+      </w:r>
+      <w:proofErr w:type="gramStart"/>
+      <w:r>
+        <w:rPr>
+          <w:rFonts w:cs="Calibri"/>
+          <w:lang w:val="en-US"/>
+        </w:rPr>
+        <w:t>short term</w:t>
+      </w:r>
+      <w:proofErr w:type="gramEnd"/>
+      <w:r>
+        <w:rPr>
+          <w:rFonts w:cs="Calibri"/>
+          <w:lang w:val="en-US"/>
+        </w:rPr>
+        <w:t xml:space="preserve"> rew</w:t>
+      </w:r>
+      <w:r>
+        <w:rPr>
+          <w:rFonts w:cs="Calibri"/>
+          <w:lang w:val="en-US"/>
+        </w:rPr>
+        <w:t>a</w:t>
+      </w:r>
+      <w:r>
+        <w:rPr>
+          <w:rFonts w:cs="Calibri"/>
+          <w:lang w:val="en-US"/>
+        </w:rPr>
+        <w:t>rds. The only world were we don’t w</w:t>
+      </w:r>
+      <w:r>
+        <w:rPr>
+          <w:rFonts w:cs="Calibri"/>
+          <w:lang w:val="en-US"/>
+        </w:rPr>
+        <w:t>a</w:t>
+      </w:r>
+      <w:r>
+        <w:rPr>
+          <w:rFonts w:cs="Calibri"/>
+          <w:lang w:val="en-US"/>
+        </w:rPr>
+        <w:t xml:space="preserve">nt </w:t>
+      </w:r>
+      <w:r>
+        <w:rPr>
+          <w:rFonts w:cs="Calibri"/>
+          <w:lang w:val="en-US"/>
+        </w:rPr>
+        <w:t>a</w:t>
+      </w:r>
+      <w:r>
+        <w:rPr>
+          <w:rFonts w:cs="Calibri"/>
+          <w:lang w:val="en-US"/>
+        </w:rPr>
+        <w:t xml:space="preserve"> high g</w:t>
+      </w:r>
+      <w:r>
+        <w:rPr>
+          <w:rFonts w:cs="Calibri"/>
+          <w:lang w:val="en-US"/>
+        </w:rPr>
+        <w:t>a</w:t>
+      </w:r>
+      <w:r>
+        <w:rPr>
+          <w:rFonts w:cs="Calibri"/>
+          <w:lang w:val="en-US"/>
+        </w:rPr>
+        <w:t>mm</w:t>
+      </w:r>
+      <w:r>
+        <w:rPr>
+          <w:rFonts w:cs="Calibri"/>
+          <w:lang w:val="en-US"/>
+        </w:rPr>
+        <w:t>a</w:t>
+      </w:r>
+      <w:r>
+        <w:rPr>
+          <w:rFonts w:cs="Calibri"/>
+          <w:lang w:val="en-US"/>
+        </w:rPr>
+        <w:t xml:space="preserve"> is the forth world, here </w:t>
+      </w:r>
+      <w:r>
+        <w:rPr>
+          <w:rFonts w:cs="Calibri"/>
+          <w:lang w:val="en-US"/>
+        </w:rPr>
+        <w:t>a</w:t>
+      </w:r>
+      <w:r>
+        <w:rPr>
+          <w:rFonts w:cs="Calibri"/>
+          <w:lang w:val="en-US"/>
+        </w:rPr>
+        <w:t xml:space="preserve"> low g</w:t>
+      </w:r>
+      <w:r>
+        <w:rPr>
+          <w:rFonts w:cs="Calibri"/>
+          <w:lang w:val="en-US"/>
+        </w:rPr>
+        <w:t>a</w:t>
+      </w:r>
+      <w:r>
+        <w:rPr>
+          <w:rFonts w:cs="Calibri"/>
+          <w:lang w:val="en-US"/>
+        </w:rPr>
+        <w:t>mm</w:t>
+      </w:r>
+      <w:r>
+        <w:rPr>
+          <w:rFonts w:cs="Calibri"/>
+          <w:lang w:val="en-US"/>
+        </w:rPr>
+        <w:t>a</w:t>
+      </w:r>
+      <w:r>
+        <w:rPr>
+          <w:rFonts w:cs="Calibri"/>
+          <w:lang w:val="en-US"/>
+        </w:rPr>
+        <w:t xml:space="preserve"> m</w:t>
+      </w:r>
+      <w:r>
+        <w:rPr>
+          <w:rFonts w:cs="Calibri"/>
+          <w:lang w:val="en-US"/>
+        </w:rPr>
+        <w:t>a</w:t>
+      </w:r>
+      <w:r>
+        <w:rPr>
+          <w:rFonts w:cs="Calibri"/>
+          <w:lang w:val="en-US"/>
+        </w:rPr>
+        <w:t>kes sure th</w:t>
+      </w:r>
+      <w:r>
+        <w:rPr>
+          <w:rFonts w:cs="Calibri"/>
+          <w:lang w:val="en-US"/>
+        </w:rPr>
+        <w:t>a</w:t>
+      </w:r>
+      <w:r>
+        <w:rPr>
+          <w:rFonts w:cs="Calibri"/>
+          <w:lang w:val="en-US"/>
+        </w:rPr>
+        <w:t xml:space="preserve">t the robot doesn’t go into the blob. </w:t>
+      </w:r>
+      <w:bookmarkStart w:id="0" w:name="_GoBack"/>
+      <w:bookmarkEnd w:id="0"/>
     </w:p>
     <w:tbl>
       <w:tblPr>
@@ -1886,7 +3225,6 @@
               <w:adjustRightInd w:val="0"/>
               <w:rPr>
                 <w:rFonts w:ascii="Courier New" w:hAnsi="Courier New" w:cs="Courier New"/>
-                <w:lang/>
               </w:rPr>
             </w:pPr>
             <w:r>
@@ -1895,10 +3233,26 @@
                 <w:color w:val="000000"/>
                 <w:sz w:val="26"/>
                 <w:szCs w:val="26"/>
-                <w:lang/>
-              </w:rPr>
-              <w:lastRenderedPageBreak/>
-              <w:t>eps = 0.9;</w:t>
+              </w:rPr>
+              <w:t>eps = 0.</w:t>
+            </w:r>
+            <w:r>
+              <w:rPr>
+                <w:rFonts w:ascii="Courier New" w:hAnsi="Courier New" w:cs="Courier New"/>
+                <w:color w:val="000000"/>
+                <w:sz w:val="26"/>
+                <w:szCs w:val="26"/>
+              </w:rPr>
+              <w:t>8</w:t>
+            </w:r>
+            <w:r>
+              <w:rPr>
+                <w:rFonts w:ascii="Courier New" w:hAnsi="Courier New" w:cs="Courier New"/>
+                <w:color w:val="000000"/>
+                <w:sz w:val="26"/>
+                <w:szCs w:val="26"/>
+              </w:rPr>
+              <w:t>;</w:t>
             </w:r>
           </w:p>
           <w:p>
@@ -1913,7 +3267,6 @@
               <w:adjustRightInd w:val="0"/>
               <w:rPr>
                 <w:rFonts w:ascii="Courier New" w:hAnsi="Courier New" w:cs="Courier New"/>
-                <w:lang/>
               </w:rPr>
             </w:pPr>
             <w:r>
@@ -1922,7 +3275,6 @@
                 <w:color w:val="000000"/>
                 <w:sz w:val="26"/>
                 <w:szCs w:val="26"/>
-                <w:lang/>
               </w:rPr>
               <w:t>alpha = 0.5;</w:t>
             </w:r>
@@ -1939,7 +3291,6 @@
               <w:adjustRightInd w:val="0"/>
               <w:rPr>
                 <w:rFonts w:ascii="Courier New" w:hAnsi="Courier New" w:cs="Courier New"/>
-                <w:lang/>
               </w:rPr>
             </w:pPr>
             <w:r>
@@ -1948,7 +3299,6 @@
                 <w:color w:val="000000"/>
                 <w:sz w:val="26"/>
                 <w:szCs w:val="26"/>
-                <w:lang/>
               </w:rPr>
               <w:t>gamma = 0.</w:t>
             </w:r>
@@ -1967,7 +3317,6 @@
                 <w:color w:val="000000"/>
                 <w:sz w:val="26"/>
                 <w:szCs w:val="26"/>
-                <w:lang/>
               </w:rPr>
               <w:t>;</w:t>
             </w:r>
@@ -1999,7 +3348,6 @@
               <w:adjustRightInd w:val="0"/>
               <w:rPr>
                 <w:rFonts w:ascii="Courier New" w:hAnsi="Courier New" w:cs="Courier New"/>
-                <w:lang/>
               </w:rPr>
             </w:pPr>
             <w:r>
@@ -2008,9 +3356,26 @@
                 <w:color w:val="000000"/>
                 <w:sz w:val="26"/>
                 <w:szCs w:val="26"/>
-                <w:lang/>
-              </w:rPr>
-              <w:t>eps = 0.9;</w:t>
+              </w:rPr>
+              <w:t>eps = 0.</w:t>
+            </w:r>
+            <w:r>
+              <w:rPr>
+                <w:rFonts w:ascii="Courier New" w:hAnsi="Courier New" w:cs="Courier New"/>
+                <w:color w:val="000000"/>
+                <w:sz w:val="26"/>
+                <w:szCs w:val="26"/>
+              </w:rPr>
+              <w:t>8</w:t>
+            </w:r>
+            <w:r>
+              <w:rPr>
+                <w:rFonts w:ascii="Courier New" w:hAnsi="Courier New" w:cs="Courier New"/>
+                <w:color w:val="000000"/>
+                <w:sz w:val="26"/>
+                <w:szCs w:val="26"/>
+              </w:rPr>
+              <w:t>;</w:t>
             </w:r>
           </w:p>
           <w:p>
@@ -2025,7 +3390,6 @@
               <w:adjustRightInd w:val="0"/>
               <w:rPr>
                 <w:rFonts w:ascii="Courier New" w:hAnsi="Courier New" w:cs="Courier New"/>
-                <w:lang/>
               </w:rPr>
             </w:pPr>
             <w:r>
@@ -2034,9 +3398,26 @@
                 <w:color w:val="000000"/>
                 <w:sz w:val="26"/>
                 <w:szCs w:val="26"/>
-                <w:lang/>
-              </w:rPr>
-              <w:t>alpha = 0.5;</w:t>
+              </w:rPr>
+              <w:t>alpha = 0.</w:t>
+            </w:r>
+            <w:r>
+              <w:rPr>
+                <w:rFonts w:ascii="Courier New" w:hAnsi="Courier New" w:cs="Courier New"/>
+                <w:color w:val="000000"/>
+                <w:sz w:val="26"/>
+                <w:szCs w:val="26"/>
+              </w:rPr>
+              <w:t>4</w:t>
+            </w:r>
+            <w:r>
+              <w:rPr>
+                <w:rFonts w:ascii="Courier New" w:hAnsi="Courier New" w:cs="Courier New"/>
+                <w:color w:val="000000"/>
+                <w:sz w:val="26"/>
+                <w:szCs w:val="26"/>
+              </w:rPr>
+              <w:t>;</w:t>
             </w:r>
           </w:p>
           <w:p>
@@ -2051,7 +3432,6 @@
               <w:adjustRightInd w:val="0"/>
               <w:rPr>
                 <w:rFonts w:ascii="Courier New" w:hAnsi="Courier New" w:cs="Courier New"/>
-                <w:lang/>
               </w:rPr>
             </w:pPr>
             <w:r>
@@ -2060,7 +3440,6 @@
                 <w:color w:val="000000"/>
                 <w:sz w:val="26"/>
                 <w:szCs w:val="26"/>
-                <w:lang/>
               </w:rPr>
               <w:t>gamma = 0.</w:t>
             </w:r>
@@ -2079,7 +3458,6 @@
                 <w:color w:val="000000"/>
                 <w:sz w:val="26"/>
                 <w:szCs w:val="26"/>
-                <w:lang/>
               </w:rPr>
               <w:t>;</w:t>
             </w:r>
@@ -2160,7 +3538,6 @@
               <w:adjustRightInd w:val="0"/>
               <w:rPr>
                 <w:rFonts w:ascii="Courier New" w:hAnsi="Courier New" w:cs="Courier New"/>
-                <w:lang/>
               </w:rPr>
             </w:pPr>
             <w:r>
@@ -2169,7 +3546,6 @@
                 <w:color w:val="000000"/>
                 <w:sz w:val="26"/>
                 <w:szCs w:val="26"/>
-                <w:lang/>
               </w:rPr>
               <w:t>eps = 0.9;</w:t>
             </w:r>
@@ -2186,7 +3562,6 @@
               <w:adjustRightInd w:val="0"/>
               <w:rPr>
                 <w:rFonts w:ascii="Courier New" w:hAnsi="Courier New" w:cs="Courier New"/>
-                <w:lang/>
               </w:rPr>
             </w:pPr>
             <w:r>
@@ -2195,7 +3570,6 @@
                 <w:color w:val="000000"/>
                 <w:sz w:val="26"/>
                 <w:szCs w:val="26"/>
-                <w:lang/>
               </w:rPr>
               <w:t>alpha = 0.</w:t>
             </w:r>
@@ -2206,7 +3580,7 @@
                 <w:sz w:val="26"/>
                 <w:szCs w:val="26"/>
               </w:rPr>
-              <w:t>4</w:t>
+              <w:t>1</w:t>
             </w:r>
             <w:r>
               <w:rPr>
@@ -2214,7 +3588,6 @@
                 <w:color w:val="000000"/>
                 <w:sz w:val="26"/>
                 <w:szCs w:val="26"/>
-                <w:lang/>
               </w:rPr>
               <w:t>;</w:t>
             </w:r>
@@ -2231,7 +3604,6 @@
               <w:adjustRightInd w:val="0"/>
               <w:rPr>
                 <w:rFonts w:ascii="Courier New" w:hAnsi="Courier New" w:cs="Courier New"/>
-                <w:lang/>
               </w:rPr>
             </w:pPr>
             <w:r>
@@ -2240,7 +3612,6 @@
                 <w:color w:val="000000"/>
                 <w:sz w:val="26"/>
                 <w:szCs w:val="26"/>
-                <w:lang/>
               </w:rPr>
               <w:t>gamma = 0.</w:t>
             </w:r>
@@ -2259,7 +3630,6 @@
                 <w:color w:val="000000"/>
                 <w:sz w:val="26"/>
                 <w:szCs w:val="26"/>
-                <w:lang/>
               </w:rPr>
               <w:t>;</w:t>
             </w:r>
@@ -2290,7 +3660,6 @@
               <w:adjustRightInd w:val="0"/>
               <w:rPr>
                 <w:rFonts w:ascii="Courier New" w:hAnsi="Courier New" w:cs="Courier New"/>
-                <w:lang/>
               </w:rPr>
             </w:pPr>
             <w:r>
@@ -2299,7 +3668,6 @@
                 <w:color w:val="000000"/>
                 <w:sz w:val="26"/>
                 <w:szCs w:val="26"/>
-                <w:lang/>
               </w:rPr>
               <w:t>eps = 0.9;</w:t>
             </w:r>
@@ -2316,7 +3684,6 @@
               <w:adjustRightInd w:val="0"/>
               <w:rPr>
                 <w:rFonts w:ascii="Courier New" w:hAnsi="Courier New" w:cs="Courier New"/>
-                <w:lang/>
               </w:rPr>
             </w:pPr>
             <w:r>
@@ -2325,7 +3692,6 @@
                 <w:color w:val="000000"/>
                 <w:sz w:val="26"/>
                 <w:szCs w:val="26"/>
-                <w:lang/>
               </w:rPr>
               <w:t>alpha = 0.</w:t>
             </w:r>
@@ -2336,7 +3702,7 @@
                 <w:sz w:val="26"/>
                 <w:szCs w:val="26"/>
               </w:rPr>
-              <w:t>2</w:t>
+              <w:t>5</w:t>
             </w:r>
             <w:r>
               <w:rPr>
@@ -2344,9 +3710,8 @@
                 <w:color w:val="000000"/>
                 <w:sz w:val="26"/>
                 <w:szCs w:val="26"/>
-                <w:lang/>
-              </w:rPr>
-              <w:t>5;</w:t>
+              </w:rPr>
+              <w:t>;</w:t>
             </w:r>
           </w:p>
           <w:p>
@@ -2361,7 +3726,6 @@
               <w:adjustRightInd w:val="0"/>
               <w:rPr>
                 <w:rFonts w:ascii="Courier New" w:hAnsi="Courier New" w:cs="Courier New"/>
-                <w:lang/>
               </w:rPr>
             </w:pPr>
             <w:r>
@@ -2370,7 +3734,6 @@
                 <w:color w:val="000000"/>
                 <w:sz w:val="26"/>
                 <w:szCs w:val="26"/>
-                <w:lang/>
               </w:rPr>
               <w:t>gamma = 0.</w:t>
             </w:r>
@@ -2381,7 +3744,7 @@
                 <w:sz w:val="26"/>
                 <w:szCs w:val="26"/>
               </w:rPr>
-              <w:t>9</w:t>
+              <w:t>1</w:t>
             </w:r>
             <w:r>
               <w:rPr>
@@ -2389,7 +3752,6 @@
                 <w:color w:val="000000"/>
                 <w:sz w:val="26"/>
                 <w:szCs w:val="26"/>
-                <w:lang/>
               </w:rPr>
               <w:t>;</w:t>
             </w:r>
@@ -2488,7 +3850,7 @@
         <w:pStyle w:val="ListParagraph"/>
         <w:numPr>
           <w:ilvl w:val="0"/>
-          <w:numId w:val="4"/>
+          <w:numId w:val="5"/>
         </w:numPr>
         <w:rPr>
           <w:rFonts w:cs="Calibri"/>
@@ -2515,42 +3877,628 @@
     </w:p>
     <w:p>
       <w:pPr>
-        <w:pStyle w:val="ListParagraph"/>
-        <w:rPr>
-          <w:rFonts w:cs="Calibri"/>
-          <w:b/>
-          <w:lang w:val="en-US"/>
-        </w:rPr>
-      </w:pPr>
-    </w:p>
-    <w:p>
-      <w:pPr>
-        <w:pStyle w:val="ListParagraph"/>
-        <w:rPr>
-          <w:rFonts w:cs="Calibri"/>
-          <w:lang w:val="en-US"/>
-        </w:rPr>
-      </w:pPr>
-      <w:r>
-        <w:rPr>
-          <w:rFonts w:cs="Calibri"/>
-          <w:lang w:val="en-US"/>
-        </w:rPr>
-        <w:t>Then th</w:t>
-      </w:r>
-      <w:r>
-        <w:rPr>
-          <w:rFonts w:cs="Calibri"/>
-          <w:lang w:val="en-US"/>
-        </w:rPr>
-        <w:t xml:space="preserve">e look-up table would be </w:t>
-      </w:r>
-      <w:r>
-        <w:rPr>
-          <w:rFonts w:cs="Calibri"/>
-          <w:lang w:val="en-US"/>
-        </w:rPr>
-        <w:t xml:space="preserve">initialized from us in the beginning (the rewards would already be there), which mean that the robot doesn’t learn by itself, thus the robot can not be better than the teacher. </w:t>
+        <w:rPr>
+          <w:rFonts w:cs="Calibri"/>
+          <w:lang w:val="en-US"/>
+        </w:rPr>
+      </w:pPr>
+    </w:p>
+    <w:p>
+      <w:pPr>
+        <w:rPr>
+          <w:rFonts w:cs="Calibri"/>
+          <w:lang w:val="en-US"/>
+        </w:rPr>
+      </w:pPr>
+    </w:p>
+    <w:p>
+      <w:pPr>
+        <w:rPr>
+          <w:rFonts w:cs="Calibri"/>
+          <w:lang w:val="en-US"/>
+        </w:rPr>
+      </w:pPr>
+      <w:r>
+        <w:rPr>
+          <w:rFonts w:cs="Calibri"/>
+          <w:lang w:val="en-US"/>
+        </w:rPr>
+        <w:t>In e</w:t>
+      </w:r>
+      <w:r>
+        <w:rPr>
+          <w:rFonts w:cs="Calibri"/>
+          <w:lang w:val="en-US"/>
+        </w:rPr>
+        <w:t>a</w:t>
+      </w:r>
+      <w:r>
+        <w:rPr>
+          <w:rFonts w:cs="Calibri"/>
+          <w:lang w:val="en-US"/>
+        </w:rPr>
+        <w:t>ch world, there is costs for t</w:t>
+      </w:r>
+      <w:r>
+        <w:rPr>
+          <w:rFonts w:cs="Calibri"/>
+          <w:lang w:val="en-US"/>
+        </w:rPr>
+        <w:t>a</w:t>
+      </w:r>
+      <w:r>
+        <w:rPr>
+          <w:rFonts w:cs="Calibri"/>
+          <w:lang w:val="en-US"/>
+        </w:rPr>
+        <w:t xml:space="preserve">king </w:t>
+      </w:r>
+      <w:r>
+        <w:rPr>
+          <w:rFonts w:cs="Calibri"/>
+          <w:lang w:val="en-US"/>
+        </w:rPr>
+        <w:t>a</w:t>
+      </w:r>
+      <w:r>
+        <w:rPr>
+          <w:rFonts w:cs="Calibri"/>
+          <w:lang w:val="en-US"/>
+        </w:rPr>
+        <w:t xml:space="preserve"> move. In the Dijkstr</w:t>
+      </w:r>
+      <w:r>
+        <w:rPr>
+          <w:rFonts w:cs="Calibri"/>
+          <w:lang w:val="en-US"/>
+        </w:rPr>
+        <w:t>a</w:t>
+      </w:r>
+      <w:r>
+        <w:rPr>
+          <w:rFonts w:cs="Calibri"/>
+          <w:lang w:val="en-US"/>
+        </w:rPr>
+        <w:t xml:space="preserve"> algorithm, the costs </w:t>
+      </w:r>
+      <w:r>
+        <w:rPr>
+          <w:rFonts w:cs="Calibri"/>
+          <w:lang w:val="en-US"/>
+        </w:rPr>
+        <w:t>a</w:t>
+      </w:r>
+      <w:r>
+        <w:rPr>
+          <w:rFonts w:cs="Calibri"/>
+          <w:lang w:val="en-US"/>
+        </w:rPr>
+        <w:t>re wh</w:t>
+      </w:r>
+      <w:r>
+        <w:rPr>
+          <w:rFonts w:cs="Calibri"/>
+          <w:lang w:val="en-US"/>
+        </w:rPr>
+        <w:t>a</w:t>
+      </w:r>
+      <w:r>
+        <w:rPr>
+          <w:rFonts w:cs="Calibri"/>
+          <w:lang w:val="en-US"/>
+        </w:rPr>
+        <w:t xml:space="preserve">t </w:t>
+      </w:r>
+      <w:proofErr w:type="spellStart"/>
+      <w:r>
+        <w:rPr>
+          <w:rFonts w:cs="Calibri"/>
+          <w:lang w:val="en-US"/>
+        </w:rPr>
+        <w:t>determins</w:t>
+      </w:r>
+      <w:proofErr w:type="spellEnd"/>
+      <w:r>
+        <w:rPr>
+          <w:rFonts w:cs="Calibri"/>
+          <w:lang w:val="en-US"/>
+        </w:rPr>
+        <w:t xml:space="preserve"> how effective the </w:t>
+      </w:r>
+      <w:r>
+        <w:rPr>
+          <w:rFonts w:cs="Calibri"/>
+          <w:lang w:val="en-US"/>
+        </w:rPr>
+        <w:t>a</w:t>
+      </w:r>
+      <w:r>
+        <w:rPr>
+          <w:rFonts w:cs="Calibri"/>
+          <w:lang w:val="en-US"/>
+        </w:rPr>
+        <w:t xml:space="preserve">lgorithm will be. In World 1, there is </w:t>
+      </w:r>
+      <w:r>
+        <w:rPr>
+          <w:rFonts w:cs="Calibri"/>
+          <w:lang w:val="en-US"/>
+        </w:rPr>
+        <w:t>a</w:t>
+      </w:r>
+      <w:r>
+        <w:rPr>
+          <w:rFonts w:cs="Calibri"/>
+          <w:lang w:val="en-US"/>
+        </w:rPr>
+        <w:t xml:space="preserve">n </w:t>
+      </w:r>
+      <w:r>
+        <w:rPr>
+          <w:rFonts w:cs="Calibri"/>
+          <w:lang w:val="en-US"/>
+        </w:rPr>
+        <w:t>a</w:t>
+      </w:r>
+      <w:r>
+        <w:rPr>
+          <w:rFonts w:cs="Calibri"/>
+          <w:lang w:val="en-US"/>
+        </w:rPr>
+        <w:t>re</w:t>
+      </w:r>
+      <w:r>
+        <w:rPr>
+          <w:rFonts w:cs="Calibri"/>
+          <w:lang w:val="en-US"/>
+        </w:rPr>
+        <w:t>a</w:t>
+      </w:r>
+      <w:r>
+        <w:rPr>
+          <w:rFonts w:cs="Calibri"/>
+          <w:lang w:val="en-US"/>
+        </w:rPr>
+        <w:t xml:space="preserve"> where </w:t>
+      </w:r>
+      <w:r>
+        <w:rPr>
+          <w:rFonts w:cs="Calibri"/>
+          <w:lang w:val="en-US"/>
+        </w:rPr>
+        <w:t>a</w:t>
+      </w:r>
+      <w:r>
+        <w:rPr>
+          <w:rFonts w:cs="Calibri"/>
+          <w:lang w:val="en-US"/>
+        </w:rPr>
+        <w:t>lw</w:t>
+      </w:r>
+      <w:r>
+        <w:rPr>
+          <w:rFonts w:cs="Calibri"/>
+          <w:lang w:val="en-US"/>
+        </w:rPr>
+        <w:t>a</w:t>
+      </w:r>
+      <w:r>
+        <w:rPr>
+          <w:rFonts w:cs="Calibri"/>
+          <w:lang w:val="en-US"/>
+        </w:rPr>
+        <w:t>ys higher, which me</w:t>
+      </w:r>
+      <w:r>
+        <w:rPr>
+          <w:rFonts w:cs="Calibri"/>
+          <w:lang w:val="en-US"/>
+        </w:rPr>
+        <w:t>a</w:t>
+      </w:r>
+      <w:r>
+        <w:rPr>
+          <w:rFonts w:cs="Calibri"/>
+          <w:lang w:val="en-US"/>
+        </w:rPr>
+        <w:t>ns th</w:t>
+      </w:r>
+      <w:r>
+        <w:rPr>
+          <w:rFonts w:cs="Calibri"/>
+          <w:lang w:val="en-US"/>
+        </w:rPr>
+        <w:t>a</w:t>
+      </w:r>
+      <w:r>
+        <w:rPr>
+          <w:rFonts w:cs="Calibri"/>
+          <w:lang w:val="en-US"/>
+        </w:rPr>
+        <w:t>t the Dijkstra will not prefer w</w:t>
+      </w:r>
+      <w:r>
+        <w:rPr>
+          <w:rFonts w:cs="Calibri"/>
+          <w:lang w:val="en-US"/>
+        </w:rPr>
+        <w:t>a</w:t>
+      </w:r>
+      <w:r>
+        <w:rPr>
+          <w:rFonts w:cs="Calibri"/>
+          <w:lang w:val="en-US"/>
+        </w:rPr>
+        <w:t>lking th</w:t>
+      </w:r>
+      <w:r>
+        <w:rPr>
+          <w:rFonts w:cs="Calibri"/>
+          <w:lang w:val="en-US"/>
+        </w:rPr>
+        <w:t>a</w:t>
+      </w:r>
+      <w:r>
+        <w:rPr>
+          <w:rFonts w:cs="Calibri"/>
+          <w:lang w:val="en-US"/>
+        </w:rPr>
+        <w:t>t p</w:t>
+      </w:r>
+      <w:r>
+        <w:rPr>
+          <w:rFonts w:cs="Calibri"/>
+          <w:lang w:val="en-US"/>
+        </w:rPr>
+        <w:t>a</w:t>
+      </w:r>
+      <w:r>
+        <w:rPr>
+          <w:rFonts w:cs="Calibri"/>
+          <w:lang w:val="en-US"/>
+        </w:rPr>
+        <w:t>th. Which m</w:t>
+      </w:r>
+      <w:r>
+        <w:rPr>
+          <w:rFonts w:cs="Calibri"/>
+          <w:lang w:val="en-US"/>
+        </w:rPr>
+        <w:t>a</w:t>
+      </w:r>
+      <w:r>
+        <w:rPr>
+          <w:rFonts w:cs="Calibri"/>
+          <w:lang w:val="en-US"/>
+        </w:rPr>
+        <w:t xml:space="preserve">kes the </w:t>
+      </w:r>
+      <w:r>
+        <w:rPr>
+          <w:rFonts w:cs="Calibri"/>
+          <w:lang w:val="en-US"/>
+        </w:rPr>
+        <w:t>a</w:t>
+      </w:r>
+      <w:r>
+        <w:rPr>
+          <w:rFonts w:cs="Calibri"/>
+          <w:lang w:val="en-US"/>
+        </w:rPr>
+        <w:t>re</w:t>
+      </w:r>
+      <w:r>
+        <w:rPr>
+          <w:rFonts w:cs="Calibri"/>
+          <w:lang w:val="en-US"/>
+        </w:rPr>
+        <w:t>a</w:t>
+      </w:r>
+      <w:r>
+        <w:rPr>
+          <w:rFonts w:cs="Calibri"/>
+          <w:lang w:val="en-US"/>
+        </w:rPr>
+        <w:t xml:space="preserve"> to explore </w:t>
+      </w:r>
+      <w:proofErr w:type="gramStart"/>
+      <w:r>
+        <w:rPr>
+          <w:rFonts w:cs="Calibri"/>
+          <w:lang w:val="en-US"/>
+        </w:rPr>
+        <w:t>sm</w:t>
+      </w:r>
+      <w:r>
+        <w:rPr>
+          <w:rFonts w:cs="Calibri"/>
+          <w:lang w:val="en-US"/>
+        </w:rPr>
+        <w:t>a</w:t>
+      </w:r>
+      <w:r>
+        <w:rPr>
+          <w:rFonts w:cs="Calibri"/>
+          <w:lang w:val="en-US"/>
+        </w:rPr>
+        <w:t>ller.</w:t>
+      </w:r>
+      <w:proofErr w:type="gramEnd"/>
+      <w:r>
+        <w:rPr>
+          <w:rFonts w:cs="Calibri"/>
+          <w:lang w:val="en-US"/>
+        </w:rPr>
+        <w:t xml:space="preserve"> In world 2, the cost </w:t>
+      </w:r>
+      <w:proofErr w:type="gramStart"/>
+      <w:r>
+        <w:rPr>
+          <w:rFonts w:cs="Calibri"/>
+          <w:lang w:val="en-US"/>
+        </w:rPr>
+        <w:t>aren’t</w:t>
+      </w:r>
+      <w:proofErr w:type="gramEnd"/>
+      <w:r>
+        <w:rPr>
+          <w:rFonts w:cs="Calibri"/>
+          <w:lang w:val="en-US"/>
+        </w:rPr>
+        <w:t xml:space="preserve"> </w:t>
+      </w:r>
+      <w:r>
+        <w:rPr>
+          <w:rFonts w:cs="Calibri"/>
+          <w:lang w:val="en-US"/>
+        </w:rPr>
+        <w:t>a</w:t>
+      </w:r>
+      <w:r>
+        <w:rPr>
+          <w:rFonts w:cs="Calibri"/>
+          <w:lang w:val="en-US"/>
+        </w:rPr>
+        <w:t>lw</w:t>
+      </w:r>
+      <w:r>
+        <w:rPr>
+          <w:rFonts w:cs="Calibri"/>
+          <w:lang w:val="en-US"/>
+        </w:rPr>
+        <w:t>a</w:t>
+      </w:r>
+      <w:r>
+        <w:rPr>
+          <w:rFonts w:cs="Calibri"/>
+          <w:lang w:val="en-US"/>
+        </w:rPr>
+        <w:t>ys the s</w:t>
+      </w:r>
+      <w:r>
+        <w:rPr>
+          <w:rFonts w:cs="Calibri"/>
+          <w:lang w:val="en-US"/>
+        </w:rPr>
+        <w:t>a</w:t>
+      </w:r>
+      <w:r>
+        <w:rPr>
+          <w:rFonts w:cs="Calibri"/>
+          <w:lang w:val="en-US"/>
+        </w:rPr>
+        <w:t xml:space="preserve">me, sometimes the costs </w:t>
+      </w:r>
+      <w:r>
+        <w:rPr>
+          <w:rFonts w:cs="Calibri"/>
+          <w:lang w:val="en-US"/>
+        </w:rPr>
+        <w:t>a</w:t>
+      </w:r>
+      <w:r>
+        <w:rPr>
+          <w:rFonts w:cs="Calibri"/>
+          <w:lang w:val="en-US"/>
+        </w:rPr>
+        <w:t>re the s</w:t>
+      </w:r>
+      <w:r>
+        <w:rPr>
+          <w:rFonts w:cs="Calibri"/>
+          <w:lang w:val="en-US"/>
+        </w:rPr>
+        <w:t>a</w:t>
+      </w:r>
+      <w:r>
+        <w:rPr>
+          <w:rFonts w:cs="Calibri"/>
+          <w:lang w:val="en-US"/>
+        </w:rPr>
+        <w:t xml:space="preserve">me for the whole world, </w:t>
+      </w:r>
+      <w:r>
+        <w:rPr>
+          <w:rFonts w:cs="Calibri"/>
+          <w:lang w:val="en-US"/>
+        </w:rPr>
+        <w:t>a</w:t>
+      </w:r>
+      <w:r>
+        <w:rPr>
+          <w:rFonts w:cs="Calibri"/>
+          <w:lang w:val="en-US"/>
+        </w:rPr>
+        <w:t>nd sometimes not. This will m</w:t>
+      </w:r>
+      <w:r>
+        <w:rPr>
+          <w:rFonts w:cs="Calibri"/>
+          <w:lang w:val="en-US"/>
+        </w:rPr>
+        <w:t>a</w:t>
+      </w:r>
+      <w:r>
+        <w:rPr>
+          <w:rFonts w:cs="Calibri"/>
+          <w:lang w:val="en-US"/>
+        </w:rPr>
+        <w:t>ke it h</w:t>
+      </w:r>
+      <w:r>
+        <w:rPr>
+          <w:rFonts w:cs="Calibri"/>
+          <w:lang w:val="en-US"/>
+        </w:rPr>
+        <w:t>a</w:t>
+      </w:r>
+      <w:r>
+        <w:rPr>
+          <w:rFonts w:cs="Calibri"/>
+          <w:lang w:val="en-US"/>
+        </w:rPr>
+        <w:t xml:space="preserve">rd for the </w:t>
+      </w:r>
+      <w:proofErr w:type="spellStart"/>
+      <w:r>
+        <w:rPr>
+          <w:rFonts w:cs="Calibri"/>
+          <w:lang w:val="en-US"/>
+        </w:rPr>
+        <w:t>Dijkestr</w:t>
+      </w:r>
+      <w:r>
+        <w:rPr>
+          <w:rFonts w:cs="Calibri"/>
+          <w:lang w:val="en-US"/>
+        </w:rPr>
+        <w:t>a</w:t>
+      </w:r>
+      <w:proofErr w:type="spellEnd"/>
+      <w:r>
+        <w:rPr>
+          <w:rFonts w:cs="Calibri"/>
+          <w:lang w:val="en-US"/>
+        </w:rPr>
+        <w:t xml:space="preserve"> </w:t>
+      </w:r>
+      <w:proofErr w:type="spellStart"/>
+      <w:r>
+        <w:rPr>
+          <w:rFonts w:cs="Calibri"/>
+          <w:lang w:val="en-US"/>
+        </w:rPr>
+        <w:t>a</w:t>
+      </w:r>
+      <w:r>
+        <w:rPr>
+          <w:rFonts w:cs="Calibri"/>
+          <w:lang w:val="en-US"/>
+        </w:rPr>
+        <w:t>lgotithm</w:t>
+      </w:r>
+      <w:proofErr w:type="spellEnd"/>
+      <w:r>
+        <w:rPr>
+          <w:rFonts w:cs="Calibri"/>
+          <w:lang w:val="en-US"/>
+        </w:rPr>
+        <w:t xml:space="preserve"> to find its w</w:t>
+      </w:r>
+      <w:r>
+        <w:rPr>
+          <w:rFonts w:cs="Calibri"/>
+          <w:lang w:val="en-US"/>
+        </w:rPr>
+        <w:t>a</w:t>
+      </w:r>
+      <w:r>
+        <w:rPr>
+          <w:rFonts w:cs="Calibri"/>
+          <w:lang w:val="en-US"/>
+        </w:rPr>
+        <w:t xml:space="preserve">y. </w:t>
+      </w:r>
+      <w:r>
+        <w:rPr>
+          <w:rFonts w:cs="Calibri"/>
+          <w:lang w:val="en-US"/>
+        </w:rPr>
+        <w:t xml:space="preserve"> In conclusion, it would h</w:t>
+      </w:r>
+      <w:r>
+        <w:rPr>
+          <w:rFonts w:cs="Calibri"/>
+          <w:lang w:val="en-US"/>
+        </w:rPr>
+        <w:t>a</w:t>
+      </w:r>
+      <w:r>
+        <w:rPr>
+          <w:rFonts w:cs="Calibri"/>
+          <w:lang w:val="en-US"/>
+        </w:rPr>
+        <w:t xml:space="preserve">ve </w:t>
+      </w:r>
+      <w:proofErr w:type="spellStart"/>
+      <w:proofErr w:type="gramStart"/>
+      <w:r>
+        <w:rPr>
+          <w:rFonts w:cs="Calibri"/>
+          <w:lang w:val="en-US"/>
+        </w:rPr>
+        <w:t>a</w:t>
+      </w:r>
+      <w:proofErr w:type="spellEnd"/>
+      <w:proofErr w:type="gramEnd"/>
+      <w:r>
+        <w:rPr>
+          <w:rFonts w:cs="Calibri"/>
+          <w:lang w:val="en-US"/>
+        </w:rPr>
+        <w:t xml:space="preserve"> e</w:t>
+      </w:r>
+      <w:r>
+        <w:rPr>
+          <w:rFonts w:cs="Calibri"/>
+          <w:lang w:val="en-US"/>
+        </w:rPr>
+        <w:t>a</w:t>
+      </w:r>
+      <w:r>
+        <w:rPr>
+          <w:rFonts w:cs="Calibri"/>
+          <w:lang w:val="en-US"/>
+        </w:rPr>
+        <w:t>sier time finding the go</w:t>
+      </w:r>
+      <w:r>
+        <w:rPr>
+          <w:rFonts w:cs="Calibri"/>
+          <w:lang w:val="en-US"/>
+        </w:rPr>
+        <w:t>a</w:t>
+      </w:r>
+      <w:r>
+        <w:rPr>
+          <w:rFonts w:cs="Calibri"/>
+          <w:lang w:val="en-US"/>
+        </w:rPr>
+        <w:t>l in world 1 comp</w:t>
+      </w:r>
+      <w:r>
+        <w:rPr>
+          <w:rFonts w:cs="Calibri"/>
+          <w:lang w:val="en-US"/>
+        </w:rPr>
+        <w:t>a</w:t>
+      </w:r>
+      <w:r>
+        <w:rPr>
+          <w:rFonts w:cs="Calibri"/>
+          <w:lang w:val="en-US"/>
+        </w:rPr>
+        <w:t>red to world 2.</w:t>
       </w:r>
     </w:p>
     <w:p>
@@ -2576,7 +4524,7 @@
         <w:pStyle w:val="ListParagraph"/>
         <w:numPr>
           <w:ilvl w:val="0"/>
-          <w:numId w:val="4"/>
+          <w:numId w:val="5"/>
         </w:numPr>
         <w:rPr>
           <w:rFonts w:cs="Calibri"/>
@@ -2635,78 +4583,322 @@
     </w:p>
     <w:p>
       <w:pPr>
+        <w:ind w:left="360"/>
+        <w:rPr>
+          <w:rFonts w:cs="Calibri"/>
+          <w:b/>
+          <w:lang w:val="en-US"/>
+        </w:rPr>
+      </w:pPr>
+    </w:p>
+    <w:p>
+      <w:pPr>
         <w:pStyle w:val="ListParagraph"/>
         <w:rPr>
-          <w:rFonts w:cs="Calibri"/>
-          <w:b/>
-          <w:lang w:val="en-US"/>
-        </w:rPr>
-      </w:pPr>
+          <w:rFonts w:asciiTheme="minorHAnsi" w:hAnsiTheme="minorHAnsi" w:cs="Calibri"/>
+          <w:lang w:val="en-US"/>
+        </w:rPr>
+      </w:pPr>
+      <w:r>
+        <w:rPr>
+          <w:rFonts w:asciiTheme="minorHAnsi" w:hAnsiTheme="minorHAnsi" w:cs="Calibri"/>
+          <w:lang w:val="en-US"/>
+        </w:rPr>
+        <w:t>World</w:t>
+      </w:r>
+      <w:r>
+        <w:rPr>
+          <w:rFonts w:asciiTheme="minorHAnsi" w:hAnsiTheme="minorHAnsi" w:cs="Calibri"/>
+          <w:b/>
+          <w:lang w:val="en-US"/>
+        </w:rPr>
+        <w:t xml:space="preserve"> 4 is much h</w:t>
+      </w:r>
+      <w:r>
+        <w:rPr>
+          <w:rFonts w:asciiTheme="minorHAnsi" w:hAnsiTheme="minorHAnsi" w:cs="Calibri"/>
+          <w:lang w:val="en-US"/>
+        </w:rPr>
+        <w:t>a</w:t>
+      </w:r>
+      <w:r>
+        <w:rPr>
+          <w:rFonts w:asciiTheme="minorHAnsi" w:hAnsiTheme="minorHAnsi" w:cs="Calibri"/>
+          <w:lang w:val="en-US"/>
+        </w:rPr>
+        <w:t>rder th</w:t>
+      </w:r>
+      <w:r>
+        <w:rPr>
+          <w:rFonts w:asciiTheme="minorHAnsi" w:hAnsiTheme="minorHAnsi" w:cs="Calibri"/>
+          <w:lang w:val="en-US"/>
+        </w:rPr>
+        <w:t>a</w:t>
+      </w:r>
+      <w:r>
+        <w:rPr>
+          <w:rFonts w:asciiTheme="minorHAnsi" w:hAnsiTheme="minorHAnsi" w:cs="Calibri"/>
+          <w:lang w:val="en-US"/>
+        </w:rPr>
+        <w:t>n world 3 since in world 3 the robot c</w:t>
+      </w:r>
+      <w:r>
+        <w:rPr>
+          <w:rFonts w:asciiTheme="minorHAnsi" w:hAnsiTheme="minorHAnsi" w:cs="Calibri"/>
+          <w:lang w:val="en-US"/>
+        </w:rPr>
+        <w:t>a</w:t>
+      </w:r>
+      <w:r>
+        <w:rPr>
+          <w:rFonts w:asciiTheme="minorHAnsi" w:hAnsiTheme="minorHAnsi" w:cs="Calibri"/>
+          <w:lang w:val="en-US"/>
+        </w:rPr>
+        <w:t>n just w</w:t>
+      </w:r>
+      <w:r>
+        <w:rPr>
+          <w:rFonts w:asciiTheme="minorHAnsi" w:hAnsiTheme="minorHAnsi" w:cs="Calibri"/>
+          <w:lang w:val="en-US"/>
+        </w:rPr>
+        <w:t>a</w:t>
+      </w:r>
+      <w:r>
+        <w:rPr>
+          <w:rFonts w:asciiTheme="minorHAnsi" w:hAnsiTheme="minorHAnsi" w:cs="Calibri"/>
+          <w:lang w:val="en-US"/>
+        </w:rPr>
+        <w:t>lk str</w:t>
+      </w:r>
+      <w:r>
+        <w:rPr>
+          <w:rFonts w:asciiTheme="minorHAnsi" w:hAnsiTheme="minorHAnsi" w:cs="Calibri"/>
+          <w:lang w:val="en-US"/>
+        </w:rPr>
+        <w:t>a</w:t>
+      </w:r>
+      <w:r>
+        <w:rPr>
+          <w:rFonts w:asciiTheme="minorHAnsi" w:hAnsiTheme="minorHAnsi" w:cs="Calibri"/>
+          <w:lang w:val="en-US"/>
+        </w:rPr>
+        <w:t>ight without f</w:t>
+      </w:r>
+      <w:r>
+        <w:rPr>
+          <w:rFonts w:asciiTheme="minorHAnsi" w:hAnsiTheme="minorHAnsi" w:cs="Calibri"/>
+          <w:lang w:val="en-US"/>
+        </w:rPr>
+        <w:t>a</w:t>
+      </w:r>
+      <w:r>
+        <w:rPr>
+          <w:rFonts w:asciiTheme="minorHAnsi" w:hAnsiTheme="minorHAnsi" w:cs="Calibri"/>
+          <w:lang w:val="en-US"/>
+        </w:rPr>
+        <w:t>lling into the blob. In the picture from world 3 you c</w:t>
+      </w:r>
+      <w:r>
+        <w:rPr>
+          <w:rFonts w:asciiTheme="minorHAnsi" w:hAnsiTheme="minorHAnsi" w:cs="Calibri"/>
+          <w:lang w:val="en-US"/>
+        </w:rPr>
+        <w:t>a</w:t>
+      </w:r>
+      <w:r>
+        <w:rPr>
+          <w:rFonts w:asciiTheme="minorHAnsi" w:hAnsiTheme="minorHAnsi" w:cs="Calibri"/>
+          <w:lang w:val="en-US"/>
+        </w:rPr>
+        <w:t>n see th</w:t>
+      </w:r>
+      <w:r>
+        <w:rPr>
+          <w:rFonts w:asciiTheme="minorHAnsi" w:hAnsiTheme="minorHAnsi" w:cs="Calibri"/>
+          <w:lang w:val="en-US"/>
+        </w:rPr>
+        <w:t>a</w:t>
+      </w:r>
+      <w:r>
+        <w:rPr>
+          <w:rFonts w:asciiTheme="minorHAnsi" w:hAnsiTheme="minorHAnsi" w:cs="Calibri"/>
+          <w:lang w:val="en-US"/>
+        </w:rPr>
+        <w:t>t the robot w</w:t>
+      </w:r>
+      <w:r>
+        <w:rPr>
+          <w:rFonts w:asciiTheme="minorHAnsi" w:hAnsiTheme="minorHAnsi" w:cs="Calibri"/>
+          <w:lang w:val="en-US"/>
+        </w:rPr>
+        <w:t>a</w:t>
+      </w:r>
+      <w:r>
+        <w:rPr>
+          <w:rFonts w:asciiTheme="minorHAnsi" w:hAnsiTheme="minorHAnsi" w:cs="Calibri"/>
+          <w:lang w:val="en-US"/>
+        </w:rPr>
+        <w:t>lks straight though the shortest p</w:t>
+      </w:r>
+      <w:r>
+        <w:rPr>
+          <w:rFonts w:asciiTheme="minorHAnsi" w:hAnsiTheme="minorHAnsi" w:cs="Calibri"/>
+          <w:lang w:val="en-US"/>
+        </w:rPr>
+        <w:t>a</w:t>
+      </w:r>
+      <w:r>
+        <w:rPr>
+          <w:rFonts w:asciiTheme="minorHAnsi" w:hAnsiTheme="minorHAnsi" w:cs="Calibri"/>
+          <w:lang w:val="en-US"/>
+        </w:rPr>
+        <w:t xml:space="preserve">th between the blobs. </w:t>
+      </w:r>
     </w:p>
     <w:p>
       <w:pPr>
         <w:pStyle w:val="ListParagraph"/>
         <w:rPr>
-          <w:rFonts w:cs="Calibri"/>
-          <w:lang w:val="en-US"/>
-        </w:rPr>
-      </w:pPr>
-      <w:r>
-        <w:rPr>
-          <w:rFonts w:cs="Calibri"/>
-          <w:lang w:val="en-US"/>
-        </w:rPr>
-        <w:t>Since it starts on the same position every time the training initializes, it will always try to explore in the beginning</w:t>
-      </w:r>
-      <w:r>
-        <w:rPr>
-          <w:rFonts w:cs="Calibri"/>
-          <w:lang w:val="en-US"/>
-        </w:rPr>
-        <w:t xml:space="preserve"> and try to find a way to the goal. But since the world is a bit tricky, it will take some time for it to find the goal. Closer to the end of the learning, the algorithm should have mapped </w:t>
-      </w:r>
-      <w:proofErr w:type="gramStart"/>
-      <w:r>
-        <w:rPr>
-          <w:rFonts w:cs="Calibri"/>
-          <w:lang w:val="en-US"/>
-        </w:rPr>
-        <w:t>a</w:t>
-      </w:r>
-      <w:proofErr w:type="gramEnd"/>
-      <w:r>
-        <w:rPr>
-          <w:rFonts w:cs="Calibri"/>
-          <w:lang w:val="en-US"/>
-        </w:rPr>
-        <w:t xml:space="preserve"> optimal path to the goal and will therefore start to use a more exploitation method to find the closest part to the goal. This is the exploration-exploitation dilemma. When do we decide that we have explored enough? </w:t>
-      </w:r>
-      <w:r>
-        <w:rPr>
-          <w:rFonts w:cs="Calibri"/>
-          <w:lang w:val="en-US"/>
-        </w:rPr>
-        <w:t xml:space="preserve"> </w:t>
-      </w:r>
-      <w:r>
-        <w:rPr>
-          <w:rFonts w:cs="Calibri"/>
-          <w:lang w:val="en-US"/>
-        </w:rPr>
-        <w:t>The robot doesn’t find a good path and it still takes a huge amount of time to reach the goal.</w:t>
-      </w:r>
-      <w:bookmarkStart w:id="0" w:name="_GoBack"/>
-      <w:bookmarkEnd w:id="0"/>
-    </w:p>
-    <w:p>
-      <w:pPr>
-        <w:pStyle w:val="ListParagraph"/>
-        <w:rPr>
-          <w:rFonts w:cs="Calibri"/>
-          <w:b/>
-          <w:lang w:val="en-US"/>
-        </w:rPr>
-      </w:pPr>
+          <w:rFonts w:asciiTheme="minorHAnsi" w:hAnsiTheme="minorHAnsi" w:cs="Calibri"/>
+          <w:b/>
+          <w:lang w:val="en-US"/>
+        </w:rPr>
+      </w:pPr>
+    </w:p>
+    <w:p>
+      <w:pPr>
+        <w:rPr>
+          <w:rFonts w:asciiTheme="minorHAnsi" w:hAnsiTheme="minorHAnsi" w:cs="Calibri"/>
+          <w:b/>
+          <w:lang w:val="en-US"/>
+        </w:rPr>
+      </w:pPr>
+      <w:r>
+        <w:rPr>
+          <w:rFonts w:asciiTheme="minorHAnsi" w:hAnsiTheme="minorHAnsi" w:cs="Calibri"/>
+          <w:lang w:val="en-US"/>
+        </w:rPr>
+        <w:t>In world 4 it is h</w:t>
+      </w:r>
+      <w:r>
+        <w:rPr>
+          <w:rFonts w:asciiTheme="minorHAnsi" w:hAnsiTheme="minorHAnsi" w:cs="Calibri"/>
+          <w:lang w:val="en-US"/>
+        </w:rPr>
+        <w:t>a</w:t>
+      </w:r>
+      <w:r>
+        <w:rPr>
+          <w:rFonts w:asciiTheme="minorHAnsi" w:hAnsiTheme="minorHAnsi" w:cs="Calibri"/>
+          <w:lang w:val="en-US"/>
+        </w:rPr>
+        <w:t>rd for the robot to find the shortest p</w:t>
+      </w:r>
+      <w:r>
+        <w:rPr>
+          <w:rFonts w:asciiTheme="minorHAnsi" w:hAnsiTheme="minorHAnsi" w:cs="Calibri"/>
+          <w:lang w:val="en-US"/>
+        </w:rPr>
+        <w:t>a</w:t>
+      </w:r>
+      <w:r>
+        <w:rPr>
+          <w:rFonts w:asciiTheme="minorHAnsi" w:hAnsiTheme="minorHAnsi" w:cs="Calibri"/>
+          <w:lang w:val="en-US"/>
+        </w:rPr>
+        <w:t xml:space="preserve">th without going into the blob. Therefor the robot goes </w:t>
+      </w:r>
+      <w:r>
+        <w:rPr>
+          <w:rFonts w:asciiTheme="minorHAnsi" w:hAnsiTheme="minorHAnsi" w:cs="Calibri"/>
+          <w:lang w:val="en-US"/>
+        </w:rPr>
+        <w:t>a</w:t>
+      </w:r>
+      <w:r>
+        <w:rPr>
+          <w:rFonts w:asciiTheme="minorHAnsi" w:hAnsiTheme="minorHAnsi" w:cs="Calibri"/>
+          <w:lang w:val="en-US"/>
+        </w:rPr>
+        <w:t xml:space="preserve">round the </w:t>
+      </w:r>
+      <w:r>
+        <w:rPr>
+          <w:rFonts w:asciiTheme="minorHAnsi" w:hAnsiTheme="minorHAnsi" w:cs="Calibri"/>
+          <w:lang w:val="en-US"/>
+        </w:rPr>
+        <w:t xml:space="preserve">blob </w:t>
+      </w:r>
+      <w:r>
+        <w:rPr>
+          <w:rFonts w:cs="Calibri"/>
+          <w:lang w:val="en-US"/>
+        </w:rPr>
+        <w:t>a</w:t>
+      </w:r>
+      <w:r>
+        <w:rPr>
+          <w:rFonts w:cs="Calibri"/>
+          <w:lang w:val="en-US"/>
+        </w:rPr>
+        <w:t xml:space="preserve">nd is therefor punished by the </w:t>
+      </w:r>
+      <w:r>
+        <w:rPr>
+          <w:rFonts w:cs="Calibri"/>
+          <w:lang w:val="en-US"/>
+        </w:rPr>
+        <w:t>a</w:t>
+      </w:r>
+      <w:r>
+        <w:rPr>
+          <w:rFonts w:cs="Calibri"/>
+          <w:lang w:val="en-US"/>
+        </w:rPr>
+        <w:t>lgorithm for t</w:t>
+      </w:r>
+      <w:r>
+        <w:rPr>
+          <w:rFonts w:cs="Calibri"/>
+          <w:lang w:val="en-US"/>
+        </w:rPr>
+        <w:t>a</w:t>
+      </w:r>
+      <w:r>
+        <w:rPr>
+          <w:rFonts w:cs="Calibri"/>
+          <w:lang w:val="en-US"/>
+        </w:rPr>
+        <w:t xml:space="preserve">king </w:t>
+      </w:r>
+      <w:r>
+        <w:rPr>
+          <w:rFonts w:cs="Calibri"/>
+          <w:lang w:val="en-US"/>
+        </w:rPr>
+        <w:t>a</w:t>
+      </w:r>
+      <w:r>
+        <w:rPr>
+          <w:rFonts w:cs="Calibri"/>
+          <w:lang w:val="en-US"/>
+        </w:rPr>
+        <w:t xml:space="preserve"> longer p</w:t>
+      </w:r>
+      <w:r>
+        <w:rPr>
+          <w:rFonts w:cs="Calibri"/>
+          <w:lang w:val="en-US"/>
+        </w:rPr>
+        <w:t>a</w:t>
+      </w:r>
+      <w:r>
+        <w:rPr>
+          <w:rFonts w:cs="Calibri"/>
+          <w:lang w:val="en-US"/>
+        </w:rPr>
+        <w:t xml:space="preserve">th. </w:t>
+      </w:r>
     </w:p>
     <w:p>
       <w:pPr>
@@ -2723,7 +4915,7 @@
         <w:pStyle w:val="ListParagraph"/>
         <w:numPr>
           <w:ilvl w:val="0"/>
-          <w:numId w:val="4"/>
+          <w:numId w:val="5"/>
         </w:numPr>
         <w:rPr>
           <w:rFonts w:cs="Calibri"/>
@@ -2838,7 +5030,7 @@
         <w:pStyle w:val="ListParagraph"/>
         <w:numPr>
           <w:ilvl w:val="0"/>
-          <w:numId w:val="4"/>
+          <w:numId w:val="6"/>
         </w:numPr>
         <w:rPr>
           <w:rFonts w:cs="Calibri"/>
@@ -3234,6 +5426,95 @@
     </w:lvl>
   </w:abstractNum>
   <w:abstractNum w:abstractNumId="2" w15:restartNumberingAfterBreak="0">
+    <w:nsid w:val="4A8228C6"/>
+    <w:multiLevelType w:val="hybridMultilevel"/>
+    <w:tmpl w:val="606EC46A"/>
+    <w:lvl w:ilvl="0" w:tplc="1000000F">
+      <w:start w:val="7"/>
+      <w:numFmt w:val="decimal"/>
+      <w:lvlText w:val="%1."/>
+      <w:lvlJc w:val="left"/>
+      <w:pPr>
+        <w:ind w:left="720" w:hanging="360"/>
+      </w:pPr>
+      <w:rPr>
+        <w:rFonts w:hint="default"/>
+      </w:rPr>
+    </w:lvl>
+    <w:lvl w:ilvl="1" w:tplc="10000019" w:tentative="1">
+      <w:start w:val="1"/>
+      <w:numFmt w:val="lowerLetter"/>
+      <w:lvlText w:val="%2."/>
+      <w:lvlJc w:val="left"/>
+      <w:pPr>
+        <w:ind w:left="1440" w:hanging="360"/>
+      </w:pPr>
+    </w:lvl>
+    <w:lvl w:ilvl="2" w:tplc="1000001B" w:tentative="1">
+      <w:start w:val="1"/>
+      <w:numFmt w:val="lowerRoman"/>
+      <w:lvlText w:val="%3."/>
+      <w:lvlJc w:val="right"/>
+      <w:pPr>
+        <w:ind w:left="2160" w:hanging="180"/>
+      </w:pPr>
+    </w:lvl>
+    <w:lvl w:ilvl="3" w:tplc="1000000F" w:tentative="1">
+      <w:start w:val="1"/>
+      <w:numFmt w:val="decimal"/>
+      <w:lvlText w:val="%4."/>
+      <w:lvlJc w:val="left"/>
+      <w:pPr>
+        <w:ind w:left="2880" w:hanging="360"/>
+      </w:pPr>
+    </w:lvl>
+    <w:lvl w:ilvl="4" w:tplc="10000019" w:tentative="1">
+      <w:start w:val="1"/>
+      <w:numFmt w:val="lowerLetter"/>
+      <w:lvlText w:val="%5."/>
+      <w:lvlJc w:val="left"/>
+      <w:pPr>
+        <w:ind w:left="3600" w:hanging="360"/>
+      </w:pPr>
+    </w:lvl>
+    <w:lvl w:ilvl="5" w:tplc="1000001B" w:tentative="1">
+      <w:start w:val="1"/>
+      <w:numFmt w:val="lowerRoman"/>
+      <w:lvlText w:val="%6."/>
+      <w:lvlJc w:val="right"/>
+      <w:pPr>
+        <w:ind w:left="4320" w:hanging="180"/>
+      </w:pPr>
+    </w:lvl>
+    <w:lvl w:ilvl="6" w:tplc="1000000F" w:tentative="1">
+      <w:start w:val="1"/>
+      <w:numFmt w:val="decimal"/>
+      <w:lvlText w:val="%7."/>
+      <w:lvlJc w:val="left"/>
+      <w:pPr>
+        <w:ind w:left="5040" w:hanging="360"/>
+      </w:pPr>
+    </w:lvl>
+    <w:lvl w:ilvl="7" w:tplc="10000019" w:tentative="1">
+      <w:start w:val="1"/>
+      <w:numFmt w:val="lowerLetter"/>
+      <w:lvlText w:val="%8."/>
+      <w:lvlJc w:val="left"/>
+      <w:pPr>
+        <w:ind w:left="5760" w:hanging="360"/>
+      </w:pPr>
+    </w:lvl>
+    <w:lvl w:ilvl="8" w:tplc="1000001B" w:tentative="1">
+      <w:start w:val="1"/>
+      <w:numFmt w:val="lowerRoman"/>
+      <w:lvlText w:val="%9."/>
+      <w:lvlJc w:val="right"/>
+      <w:pPr>
+        <w:ind w:left="6480" w:hanging="180"/>
+      </w:pPr>
+    </w:lvl>
+  </w:abstractNum>
+  <w:abstractNum w:abstractNumId="3" w15:restartNumberingAfterBreak="0">
     <w:nsid w:val="651F2975"/>
     <w:multiLevelType w:val="hybridMultilevel"/>
     <w:tmpl w:val="4858D934"/>
@@ -3346,7 +5627,96 @@
       </w:rPr>
     </w:lvl>
   </w:abstractNum>
-  <w:abstractNum w:abstractNumId="3" w15:restartNumberingAfterBreak="0">
+  <w:abstractNum w:abstractNumId="4" w15:restartNumberingAfterBreak="0">
+    <w:nsid w:val="704C622A"/>
+    <w:multiLevelType w:val="hybridMultilevel"/>
+    <w:tmpl w:val="E1FC39A6"/>
+    <w:lvl w:ilvl="0" w:tplc="99D03E56">
+      <w:start w:val="10"/>
+      <w:numFmt w:val="decimal"/>
+      <w:lvlText w:val="%1"/>
+      <w:lvlJc w:val="left"/>
+      <w:pPr>
+        <w:ind w:left="720" w:hanging="360"/>
+      </w:pPr>
+      <w:rPr>
+        <w:rFonts w:hint="default"/>
+      </w:rPr>
+    </w:lvl>
+    <w:lvl w:ilvl="1" w:tplc="10000019" w:tentative="1">
+      <w:start w:val="1"/>
+      <w:numFmt w:val="lowerLetter"/>
+      <w:lvlText w:val="%2."/>
+      <w:lvlJc w:val="left"/>
+      <w:pPr>
+        <w:ind w:left="1440" w:hanging="360"/>
+      </w:pPr>
+    </w:lvl>
+    <w:lvl w:ilvl="2" w:tplc="1000001B" w:tentative="1">
+      <w:start w:val="1"/>
+      <w:numFmt w:val="lowerRoman"/>
+      <w:lvlText w:val="%3."/>
+      <w:lvlJc w:val="right"/>
+      <w:pPr>
+        <w:ind w:left="2160" w:hanging="180"/>
+      </w:pPr>
+    </w:lvl>
+    <w:lvl w:ilvl="3" w:tplc="1000000F" w:tentative="1">
+      <w:start w:val="1"/>
+      <w:numFmt w:val="decimal"/>
+      <w:lvlText w:val="%4."/>
+      <w:lvlJc w:val="left"/>
+      <w:pPr>
+        <w:ind w:left="2880" w:hanging="360"/>
+      </w:pPr>
+    </w:lvl>
+    <w:lvl w:ilvl="4" w:tplc="10000019" w:tentative="1">
+      <w:start w:val="1"/>
+      <w:numFmt w:val="lowerLetter"/>
+      <w:lvlText w:val="%5."/>
+      <w:lvlJc w:val="left"/>
+      <w:pPr>
+        <w:ind w:left="3600" w:hanging="360"/>
+      </w:pPr>
+    </w:lvl>
+    <w:lvl w:ilvl="5" w:tplc="1000001B" w:tentative="1">
+      <w:start w:val="1"/>
+      <w:numFmt w:val="lowerRoman"/>
+      <w:lvlText w:val="%6."/>
+      <w:lvlJc w:val="right"/>
+      <w:pPr>
+        <w:ind w:left="4320" w:hanging="180"/>
+      </w:pPr>
+    </w:lvl>
+    <w:lvl w:ilvl="6" w:tplc="1000000F" w:tentative="1">
+      <w:start w:val="1"/>
+      <w:numFmt w:val="decimal"/>
+      <w:lvlText w:val="%7."/>
+      <w:lvlJc w:val="left"/>
+      <w:pPr>
+        <w:ind w:left="5040" w:hanging="360"/>
+      </w:pPr>
+    </w:lvl>
+    <w:lvl w:ilvl="7" w:tplc="10000019" w:tentative="1">
+      <w:start w:val="1"/>
+      <w:numFmt w:val="lowerLetter"/>
+      <w:lvlText w:val="%8."/>
+      <w:lvlJc w:val="left"/>
+      <w:pPr>
+        <w:ind w:left="5760" w:hanging="360"/>
+      </w:pPr>
+    </w:lvl>
+    <w:lvl w:ilvl="8" w:tplc="1000001B" w:tentative="1">
+      <w:start w:val="1"/>
+      <w:numFmt w:val="lowerRoman"/>
+      <w:lvlText w:val="%9."/>
+      <w:lvlJc w:val="right"/>
+      <w:pPr>
+        <w:ind w:left="6480" w:hanging="180"/>
+      </w:pPr>
+    </w:lvl>
+  </w:abstractNum>
+  <w:abstractNum w:abstractNumId="5" w15:restartNumberingAfterBreak="0">
     <w:nsid w:val="7AE6219F"/>
     <w:multiLevelType w:val="hybridMultilevel"/>
     <w:tmpl w:val="0B8C5820"/>
@@ -3460,16 +5830,22 @@
     </w:lvl>
   </w:abstractNum>
   <w:num w:numId="1">
-    <w:abstractNumId w:val="3"/>
+    <w:abstractNumId w:val="5"/>
   </w:num>
   <w:num w:numId="2">
-    <w:abstractNumId w:val="2"/>
+    <w:abstractNumId w:val="3"/>
   </w:num>
   <w:num w:numId="3">
     <w:abstractNumId w:val="1"/>
   </w:num>
   <w:num w:numId="4">
     <w:abstractNumId w:val="0"/>
+  </w:num>
+  <w:num w:numId="5">
+    <w:abstractNumId w:val="2"/>
+  </w:num>
+  <w:num w:numId="6">
+    <w:abstractNumId w:val="4"/>
   </w:num>
 </w:numbering>
 </file>
